--- a/key_activity/README.docx
+++ b/key_activity/README.docx
@@ -521,7 +521,7 @@
                                 <w:rFonts w:ascii="宋体" w:hAnsi="宋体" w:cs="宋体" w:hint="eastAsia"/>
                                 <w:sz w:val="32"/>
                               </w:rPr>
-                              <w:t>三</w:t>
+                              <w:t>四</w:t>
                             </w:r>
                             <w:r>
                               <w:rPr>
@@ -747,7 +747,7 @@
                           <w:rFonts w:ascii="宋体" w:hAnsi="宋体" w:cs="宋体" w:hint="eastAsia"/>
                           <w:sz w:val="32"/>
                         </w:rPr>
-                        <w:t>三</w:t>
+                        <w:t>四</w:t>
                       </w:r>
                       <w:r>
                         <w:rPr>
@@ -6506,21 +6506,7 @@
         <w:rPr>
           <w:bCs/>
         </w:rPr>
-        <w:t>本项目旨在开发</w:t>
-      </w:r>
-      <w:proofErr w:type="gramStart"/>
-      <w:r>
-        <w:rPr>
-          <w:bCs/>
-        </w:rPr>
-        <w:t>一</w:t>
-      </w:r>
-      <w:proofErr w:type="gramEnd"/>
-      <w:r>
-        <w:rPr>
-          <w:bCs/>
-        </w:rPr>
-        <w:t>套</w:t>
+        <w:t>本项目旨在开发一套</w:t>
       </w:r>
       <w:r>
         <w:rPr>
@@ -6566,23 +6552,7 @@
           <w:rFonts w:hint="eastAsia"/>
           <w:bCs/>
         </w:rPr>
-        <w:t>任务交接点数量、任务数量以及交接点</w:t>
-      </w:r>
-      <w:proofErr w:type="gramStart"/>
-      <w:r>
-        <w:rPr>
-          <w:rFonts w:hint="eastAsia"/>
-          <w:bCs/>
-        </w:rPr>
-        <w:t>间任务</w:t>
-      </w:r>
-      <w:proofErr w:type="gramEnd"/>
-      <w:r>
-        <w:rPr>
-          <w:rFonts w:hint="eastAsia"/>
-          <w:bCs/>
-        </w:rPr>
-        <w:t>完成需要的时间，从而计算出关键活动。程序主要功能为关键活动寻找功能，以下为对功能的详细介绍：</w:t>
+        <w:t>任务交接点数量、任务数量以及交接点间任务完成需要的时间，从而计算出关键活动。程序主要功能为关键活动寻找功能，以下为对功能的详细介绍：</w:t>
       </w:r>
     </w:p>
     <w:p>
@@ -6630,39 +6600,7 @@
           <w:rFonts w:hint="eastAsia"/>
           <w:bCs/>
         </w:rPr>
-        <w:t>网络，即将图的边</w:t>
-      </w:r>
-      <w:proofErr w:type="gramStart"/>
-      <w:r>
-        <w:rPr>
-          <w:rFonts w:hint="eastAsia"/>
-          <w:bCs/>
-        </w:rPr>
-        <w:t>当做</w:t>
-      </w:r>
-      <w:proofErr w:type="gramEnd"/>
-      <w:r>
-        <w:rPr>
-          <w:rFonts w:hint="eastAsia"/>
-          <w:bCs/>
-        </w:rPr>
-        <w:t>任务，顶点当任务交接点，以及拓扑排序和</w:t>
-      </w:r>
-      <w:proofErr w:type="gramStart"/>
-      <w:r>
-        <w:rPr>
-          <w:rFonts w:hint="eastAsia"/>
-          <w:bCs/>
-        </w:rPr>
-        <w:t>逆拓扑</w:t>
-      </w:r>
-      <w:proofErr w:type="gramEnd"/>
-      <w:r>
-        <w:rPr>
-          <w:rFonts w:hint="eastAsia"/>
-          <w:bCs/>
-        </w:rPr>
-        <w:t>排序，计算出关键活动。</w:t>
+        <w:t>网络，即将图的边当做任务，顶点当任务交接点，以及拓扑排序和逆拓扑排序，计算出关键活动。</w:t>
       </w:r>
     </w:p>
     <w:p>
@@ -6875,21 +6813,7 @@
         <w:rPr>
           <w:bCs/>
         </w:rPr>
-        <w:t>网络通过有向图中的</w:t>
-      </w:r>
-      <w:proofErr w:type="gramStart"/>
-      <w:r>
-        <w:rPr>
-          <w:bCs/>
-        </w:rPr>
-        <w:t>边表示</w:t>
-      </w:r>
-      <w:proofErr w:type="gramEnd"/>
-      <w:r>
-        <w:rPr>
-          <w:bCs/>
-        </w:rPr>
-        <w:t>任务，节点表示任务的起始和终止调度点，这种结构能够清晰直观地描述任务的依赖关系。</w:t>
+        <w:t>网络通过有向图中的边表示任务，节点表示任务的起始和终止调度点，这种结构能够清晰直观地描述任务的依赖关系。</w:t>
       </w:r>
     </w:p>
     <w:p>
@@ -7013,21 +6937,7 @@
         <w:rPr>
           <w:bCs/>
         </w:rPr>
-        <w:t>网络提供了完整的信息，通过对图的正向和反向遍历，可以高效地计算出这些时间参数，从而确定项目的</w:t>
-      </w:r>
-      <w:proofErr w:type="gramStart"/>
-      <w:r>
-        <w:rPr>
-          <w:bCs/>
-        </w:rPr>
-        <w:t>最</w:t>
-      </w:r>
-      <w:proofErr w:type="gramEnd"/>
-      <w:r>
-        <w:rPr>
-          <w:bCs/>
-        </w:rPr>
-        <w:t>短工期和关键活动。</w:t>
+        <w:t>网络提供了完整的信息，通过对图的正向和反向遍历，可以高效地计算出这些时间参数，从而确定项目的最短工期和关键活动。</w:t>
       </w:r>
     </w:p>
     <w:p>
@@ -7273,37 +7183,12 @@
         </w:rPr>
         <w:t xml:space="preserve">  </w:t>
       </w:r>
-      <w:proofErr w:type="gramStart"/>
-      <w:r>
-        <w:rPr>
-          <w:rFonts w:hint="eastAsia"/>
-          <w:bCs/>
-        </w:rPr>
-        <w:t>Path(</w:t>
-      </w:r>
-      <w:proofErr w:type="gramEnd"/>
-      <w:r>
-        <w:rPr>
-          <w:rFonts w:hint="eastAsia"/>
-          <w:bCs/>
-        </w:rPr>
-        <w:t xml:space="preserve">int s = -1, int e = -1) : start(s), end(e) { next = </w:t>
-      </w:r>
-      <w:proofErr w:type="spellStart"/>
-      <w:r>
-        <w:rPr>
-          <w:rFonts w:hint="eastAsia"/>
-          <w:bCs/>
-        </w:rPr>
-        <w:t>nullptr</w:t>
-      </w:r>
-      <w:proofErr w:type="spellEnd"/>
-      <w:r>
-        <w:rPr>
-          <w:rFonts w:hint="eastAsia"/>
-          <w:bCs/>
-        </w:rPr>
-        <w:t>; }</w:t>
+      <w:r>
+        <w:rPr>
+          <w:rFonts w:hint="eastAsia"/>
+          <w:bCs/>
+        </w:rPr>
+        <w:t>Path(int s = -1, int e = -1) : start(s), end(e) { next = nullptr; }</w:t>
       </w:r>
       <w:r>
         <w:rPr>
@@ -7426,37 +7311,12 @@
           <w:bCs/>
         </w:rPr>
       </w:pPr>
-      <w:proofErr w:type="gramStart"/>
-      <w:r>
-        <w:rPr>
-          <w:rFonts w:hint="eastAsia"/>
-          <w:bCs/>
-        </w:rPr>
-        <w:t>Path(</w:t>
-      </w:r>
-      <w:proofErr w:type="gramEnd"/>
-      <w:r>
-        <w:rPr>
-          <w:rFonts w:hint="eastAsia"/>
-          <w:bCs/>
-        </w:rPr>
-        <w:t xml:space="preserve">int s = -1, int e = -1) : start(s), end(e) { next = </w:t>
-      </w:r>
-      <w:proofErr w:type="spellStart"/>
-      <w:r>
-        <w:rPr>
-          <w:rFonts w:hint="eastAsia"/>
-          <w:bCs/>
-        </w:rPr>
-        <w:t>nullptr</w:t>
-      </w:r>
-      <w:proofErr w:type="spellEnd"/>
-      <w:r>
-        <w:rPr>
-          <w:rFonts w:hint="eastAsia"/>
-          <w:bCs/>
-        </w:rPr>
-        <w:t>; }</w:t>
+      <w:r>
+        <w:rPr>
+          <w:rFonts w:hint="eastAsia"/>
+          <w:bCs/>
+        </w:rPr>
+        <w:t>Path(int s = -1, int e = -1) : start(s), end(e) { next = nullptr; }</w:t>
       </w:r>
     </w:p>
     <w:p>
@@ -7489,7 +7349,6 @@
         </w:rPr>
         <w:t>初始化</w:t>
       </w:r>
-      <w:proofErr w:type="gramStart"/>
       <w:r>
         <w:rPr>
           <w:rFonts w:ascii="宋体" w:hAnsi="宋体" w:hint="eastAsia"/>
@@ -7502,15 +7361,7 @@
           <w:rFonts w:ascii="宋体" w:hAnsi="宋体"/>
           <w:bCs/>
         </w:rPr>
-        <w:t>指针</w:t>
-      </w:r>
-      <w:proofErr w:type="gramEnd"/>
-      <w:r>
-        <w:rPr>
-          <w:rFonts w:ascii="宋体" w:hAnsi="宋体"/>
-          <w:bCs/>
-        </w:rPr>
-        <w:t>域。</w:t>
+        <w:t>指针域。</w:t>
       </w:r>
     </w:p>
     <w:p>
@@ -7651,39 +7502,7 @@
           <w:bCs/>
         </w:rPr>
         <w:br/>
-        <w:t xml:space="preserve">        </w:t>
-      </w:r>
-      <w:proofErr w:type="gramStart"/>
-      <w:r>
-        <w:rPr>
-          <w:rFonts w:hint="eastAsia"/>
-          <w:bCs/>
-        </w:rPr>
-        <w:t>Edge(</w:t>
-      </w:r>
-      <w:proofErr w:type="gramEnd"/>
-      <w:r>
-        <w:rPr>
-          <w:rFonts w:hint="eastAsia"/>
-          <w:bCs/>
-        </w:rPr>
-        <w:t xml:space="preserve">int t, int w, Edge *n = </w:t>
-      </w:r>
-      <w:proofErr w:type="spellStart"/>
-      <w:r>
-        <w:rPr>
-          <w:rFonts w:hint="eastAsia"/>
-          <w:bCs/>
-        </w:rPr>
-        <w:t>nullptr</w:t>
-      </w:r>
-      <w:proofErr w:type="spellEnd"/>
-      <w:r>
-        <w:rPr>
-          <w:rFonts w:hint="eastAsia"/>
-          <w:bCs/>
-        </w:rPr>
-        <w:t>): to(t), weight(w), next(n) {}</w:t>
+        <w:t xml:space="preserve">        Edge(int t, int w, Edge *n = nullptr): to(t), weight(w), next(n) {}</w:t>
       </w:r>
       <w:r>
         <w:rPr>
@@ -7791,37 +7610,12 @@
           <w:bCs/>
         </w:rPr>
       </w:pPr>
-      <w:proofErr w:type="gramStart"/>
-      <w:r>
-        <w:rPr>
-          <w:rFonts w:hint="eastAsia"/>
-          <w:bCs/>
-        </w:rPr>
-        <w:t>Edge(</w:t>
-      </w:r>
-      <w:proofErr w:type="gramEnd"/>
-      <w:r>
-        <w:rPr>
-          <w:rFonts w:hint="eastAsia"/>
-          <w:bCs/>
-        </w:rPr>
-        <w:t xml:space="preserve">int t, int w, Edge *n = </w:t>
-      </w:r>
-      <w:proofErr w:type="spellStart"/>
-      <w:r>
-        <w:rPr>
-          <w:rFonts w:hint="eastAsia"/>
-          <w:bCs/>
-        </w:rPr>
-        <w:t>nullptr</w:t>
-      </w:r>
-      <w:proofErr w:type="spellEnd"/>
-      <w:r>
-        <w:rPr>
-          <w:rFonts w:hint="eastAsia"/>
-          <w:bCs/>
-        </w:rPr>
-        <w:t>)</w:t>
+      <w:r>
+        <w:rPr>
+          <w:rFonts w:hint="eastAsia"/>
+          <w:bCs/>
+        </w:rPr>
+        <w:t>Edge(int t, int w, Edge *n = nullptr)</w:t>
       </w:r>
     </w:p>
     <w:p>
@@ -7837,23 +7631,7 @@
           <w:rFonts w:hint="eastAsia"/>
           <w:bCs/>
         </w:rPr>
-        <w:t>构造函数，根据输入的信息，初始化</w:t>
-      </w:r>
-      <w:proofErr w:type="gramStart"/>
-      <w:r>
-        <w:rPr>
-          <w:rFonts w:hint="eastAsia"/>
-          <w:bCs/>
-        </w:rPr>
-        <w:t>数据域与指针</w:t>
-      </w:r>
-      <w:proofErr w:type="gramEnd"/>
-      <w:r>
-        <w:rPr>
-          <w:rFonts w:hint="eastAsia"/>
-          <w:bCs/>
-        </w:rPr>
-        <w:t>域</w:t>
+        <w:t>构造函数，根据输入的信息，初始化数据域与指针域</w:t>
       </w:r>
     </w:p>
     <w:p>
@@ -7870,23 +7648,7 @@
           <w:rFonts w:hint="eastAsia"/>
           <w:bCs/>
         </w:rPr>
-        <w:t>2.2.3 关键路径（</w:t>
-      </w:r>
-      <w:proofErr w:type="spellStart"/>
-      <w:r>
-        <w:rPr>
-          <w:rFonts w:hint="eastAsia"/>
-          <w:bCs/>
-        </w:rPr>
-        <w:t>CriticalPath</w:t>
-      </w:r>
-      <w:proofErr w:type="spellEnd"/>
-      <w:r>
-        <w:rPr>
-          <w:rFonts w:hint="eastAsia"/>
-          <w:bCs/>
-        </w:rPr>
-        <w:t>）设计</w:t>
+        <w:t>2.2.3 关键路径（CriticalPath）设计</w:t>
       </w:r>
       <w:bookmarkEnd w:id="18"/>
     </w:p>
@@ -7929,7 +7691,6 @@
         </w:rPr>
         <w:t xml:space="preserve"> </w:t>
       </w:r>
-      <w:proofErr w:type="spellStart"/>
       <w:r>
         <w:rPr>
           <w:rFonts w:hint="eastAsia"/>
@@ -7937,7 +7698,6 @@
         </w:rPr>
         <w:t>CriticalPath</w:t>
       </w:r>
-      <w:proofErr w:type="spellEnd"/>
       <w:r>
         <w:rPr>
           <w:bCs/>
@@ -8025,23 +7785,7 @@
           <w:rFonts w:hint="eastAsia"/>
           <w:bCs/>
         </w:rPr>
-        <w:t xml:space="preserve">2.2.3.2 </w:t>
-      </w:r>
-      <w:proofErr w:type="spellStart"/>
-      <w:r>
-        <w:rPr>
-          <w:rFonts w:hint="eastAsia"/>
-          <w:bCs/>
-        </w:rPr>
-        <w:t>CriticalPath</w:t>
-      </w:r>
-      <w:proofErr w:type="spellEnd"/>
-      <w:r>
-        <w:rPr>
-          <w:rFonts w:hint="eastAsia"/>
-          <w:bCs/>
-        </w:rPr>
-        <w:t>类定义</w:t>
+        <w:t>2.2.3.2 CriticalPath类定义</w:t>
       </w:r>
       <w:bookmarkEnd w:id="20"/>
     </w:p>
@@ -8058,23 +7802,7 @@
           <w:rFonts w:hint="eastAsia"/>
           <w:bCs/>
         </w:rPr>
-        <w:t xml:space="preserve">class </w:t>
-      </w:r>
-      <w:proofErr w:type="spellStart"/>
-      <w:r>
-        <w:rPr>
-          <w:rFonts w:hint="eastAsia"/>
-          <w:bCs/>
-        </w:rPr>
-        <w:t>CriticalPath</w:t>
-      </w:r>
-      <w:proofErr w:type="spellEnd"/>
-      <w:r>
-        <w:rPr>
-          <w:rFonts w:hint="eastAsia"/>
-          <w:bCs/>
-        </w:rPr>
-        <w:t xml:space="preserve"> {</w:t>
+        <w:t>class CriticalPath {</w:t>
       </w:r>
       <w:r>
         <w:rPr>
@@ -8106,175 +7834,47 @@
           <w:bCs/>
         </w:rPr>
         <w:br/>
-        <w:t xml:space="preserve">    int </w:t>
-      </w:r>
-      <w:proofErr w:type="spellStart"/>
-      <w:r>
-        <w:rPr>
-          <w:rFonts w:hint="eastAsia"/>
-          <w:bCs/>
-        </w:rPr>
-        <w:t>path_count</w:t>
-      </w:r>
-      <w:proofErr w:type="spellEnd"/>
-      <w:r>
-        <w:rPr>
-          <w:rFonts w:hint="eastAsia"/>
-          <w:bCs/>
-        </w:rPr>
-        <w:t xml:space="preserve">; </w:t>
-      </w:r>
-      <w:r>
-        <w:rPr>
-          <w:rFonts w:hint="eastAsia"/>
-          <w:bCs/>
-        </w:rPr>
-        <w:br/>
-        <w:t xml:space="preserve">    int </w:t>
-      </w:r>
-      <w:proofErr w:type="spellStart"/>
-      <w:r>
-        <w:rPr>
-          <w:rFonts w:hint="eastAsia"/>
-          <w:bCs/>
-        </w:rPr>
-        <w:t>total_cost</w:t>
-      </w:r>
-      <w:proofErr w:type="spellEnd"/>
-      <w:r>
-        <w:rPr>
-          <w:rFonts w:hint="eastAsia"/>
-          <w:bCs/>
-        </w:rPr>
-        <w:t xml:space="preserve">; </w:t>
-      </w:r>
-      <w:r>
-        <w:rPr>
-          <w:rFonts w:hint="eastAsia"/>
-          <w:bCs/>
-        </w:rPr>
-        <w:br/>
-        <w:t xml:space="preserve">    </w:t>
-      </w:r>
-      <w:proofErr w:type="spellStart"/>
-      <w:r>
-        <w:rPr>
-          <w:rFonts w:hint="eastAsia"/>
-          <w:bCs/>
-        </w:rPr>
-        <w:t>CriticalPath</w:t>
-      </w:r>
-      <w:proofErr w:type="spellEnd"/>
-      <w:r>
-        <w:rPr>
-          <w:rFonts w:hint="eastAsia"/>
-          <w:bCs/>
-        </w:rPr>
-        <w:t>();</w:t>
-      </w:r>
-      <w:r>
-        <w:rPr>
-          <w:rFonts w:hint="eastAsia"/>
-          <w:bCs/>
-        </w:rPr>
-        <w:br/>
-        <w:t xml:space="preserve">    </w:t>
-      </w:r>
-      <w:proofErr w:type="spellStart"/>
-      <w:r>
-        <w:rPr>
-          <w:rFonts w:hint="eastAsia"/>
-          <w:bCs/>
-        </w:rPr>
-        <w:t>CriticalPath</w:t>
-      </w:r>
-      <w:proofErr w:type="spellEnd"/>
-      <w:r>
-        <w:rPr>
-          <w:rFonts w:hint="eastAsia"/>
-          <w:bCs/>
-        </w:rPr>
-        <w:t xml:space="preserve">(const </w:t>
-      </w:r>
-      <w:proofErr w:type="spellStart"/>
-      <w:r>
-        <w:rPr>
-          <w:rFonts w:hint="eastAsia"/>
-          <w:bCs/>
-        </w:rPr>
-        <w:t>CriticalPath</w:t>
-      </w:r>
-      <w:proofErr w:type="spellEnd"/>
-      <w:r>
-        <w:rPr>
-          <w:rFonts w:hint="eastAsia"/>
-          <w:bCs/>
-        </w:rPr>
-        <w:t xml:space="preserve"> &amp;other); </w:t>
-      </w:r>
-      <w:r>
-        <w:rPr>
-          <w:rFonts w:hint="eastAsia"/>
-          <w:bCs/>
-        </w:rPr>
-        <w:br/>
-        <w:t xml:space="preserve">    ~</w:t>
-      </w:r>
-      <w:proofErr w:type="spellStart"/>
-      <w:r>
-        <w:rPr>
-          <w:rFonts w:hint="eastAsia"/>
-          <w:bCs/>
-        </w:rPr>
-        <w:t>CriticalPath</w:t>
-      </w:r>
-      <w:proofErr w:type="spellEnd"/>
-      <w:r>
-        <w:rPr>
-          <w:rFonts w:hint="eastAsia"/>
-          <w:bCs/>
-        </w:rPr>
-        <w:t>();</w:t>
-      </w:r>
-      <w:r>
-        <w:rPr>
-          <w:rFonts w:hint="eastAsia"/>
-          <w:bCs/>
-        </w:rPr>
-        <w:br/>
-        <w:t xml:space="preserve">    void </w:t>
-      </w:r>
-      <w:proofErr w:type="spellStart"/>
-      <w:r>
-        <w:rPr>
-          <w:rFonts w:hint="eastAsia"/>
-          <w:bCs/>
-        </w:rPr>
-        <w:t>CopyPaths</w:t>
-      </w:r>
-      <w:proofErr w:type="spellEnd"/>
-      <w:r>
-        <w:rPr>
-          <w:rFonts w:hint="eastAsia"/>
-          <w:bCs/>
-        </w:rPr>
-        <w:t>(const Path *</w:t>
-      </w:r>
-      <w:proofErr w:type="spellStart"/>
-      <w:r>
-        <w:rPr>
-          <w:rFonts w:hint="eastAsia"/>
-          <w:bCs/>
-        </w:rPr>
-        <w:t>other_paths</w:t>
-      </w:r>
-      <w:proofErr w:type="spellEnd"/>
-      <w:r>
-        <w:rPr>
-          <w:rFonts w:hint="eastAsia"/>
-          <w:bCs/>
-        </w:rPr>
-        <w:t xml:space="preserve">); // </w:t>
+        <w:t xml:space="preserve">    int path_count; </w:t>
+      </w:r>
+      <w:r>
+        <w:rPr>
+          <w:rFonts w:hint="eastAsia"/>
+          <w:bCs/>
+        </w:rPr>
+        <w:br/>
+        <w:t xml:space="preserve">    int total_cost; </w:t>
+      </w:r>
+      <w:r>
+        <w:rPr>
+          <w:rFonts w:hint="eastAsia"/>
+          <w:bCs/>
+        </w:rPr>
+        <w:br/>
+        <w:t xml:space="preserve">    CriticalPath();</w:t>
+      </w:r>
+      <w:r>
+        <w:rPr>
+          <w:rFonts w:hint="eastAsia"/>
+          <w:bCs/>
+        </w:rPr>
+        <w:br/>
+        <w:t xml:space="preserve">    CriticalPath(const CriticalPath &amp;other); </w:t>
+      </w:r>
+      <w:r>
+        <w:rPr>
+          <w:rFonts w:hint="eastAsia"/>
+          <w:bCs/>
+        </w:rPr>
+        <w:br/>
+        <w:t xml:space="preserve">    ~CriticalPath();</w:t>
+      </w:r>
+      <w:r>
+        <w:rPr>
+          <w:rFonts w:hint="eastAsia"/>
+          <w:bCs/>
+        </w:rPr>
+        <w:br/>
+        <w:t xml:space="preserve">    void CopyPaths(const Path *other_paths); // </w:t>
       </w:r>
       <w:r>
         <w:rPr>
@@ -8289,23 +7889,7 @@
           <w:bCs/>
         </w:rPr>
         <w:br/>
-        <w:t xml:space="preserve">    void </w:t>
-      </w:r>
-      <w:proofErr w:type="spellStart"/>
-      <w:r>
-        <w:rPr>
-          <w:rFonts w:hint="eastAsia"/>
-          <w:bCs/>
-        </w:rPr>
-        <w:t>ClearPaths</w:t>
-      </w:r>
-      <w:proofErr w:type="spellEnd"/>
-      <w:r>
-        <w:rPr>
-          <w:rFonts w:hint="eastAsia"/>
-          <w:bCs/>
-        </w:rPr>
-        <w:t xml:space="preserve">(); // </w:t>
+        <w:t xml:space="preserve">    void ClearPaths(); // </w:t>
       </w:r>
       <w:r>
         <w:rPr>
@@ -8320,23 +7904,7 @@
           <w:bCs/>
         </w:rPr>
         <w:br/>
-        <w:t xml:space="preserve">    void </w:t>
-      </w:r>
-      <w:proofErr w:type="spellStart"/>
-      <w:r>
-        <w:rPr>
-          <w:rFonts w:hint="eastAsia"/>
-          <w:bCs/>
-        </w:rPr>
-        <w:t>AddPath</w:t>
-      </w:r>
-      <w:proofErr w:type="spellEnd"/>
-      <w:r>
-        <w:rPr>
-          <w:rFonts w:hint="eastAsia"/>
-          <w:bCs/>
-        </w:rPr>
-        <w:t xml:space="preserve">(int start, int end); // </w:t>
+        <w:t xml:space="preserve">    void AddPath(int start, int end); // </w:t>
       </w:r>
       <w:r>
         <w:rPr>
@@ -8415,23 +7983,7 @@
           <w:bCs/>
         </w:rPr>
         <w:br/>
-        <w:t xml:space="preserve">    int </w:t>
-      </w:r>
-      <w:proofErr w:type="spellStart"/>
-      <w:r>
-        <w:rPr>
-          <w:rFonts w:hint="eastAsia"/>
-          <w:bCs/>
-        </w:rPr>
-        <w:t>path_count</w:t>
-      </w:r>
-      <w:proofErr w:type="spellEnd"/>
-      <w:r>
-        <w:rPr>
-          <w:rFonts w:hint="eastAsia"/>
-          <w:bCs/>
-        </w:rPr>
-        <w:t xml:space="preserve">; </w:t>
+        <w:t xml:space="preserve">    int path_count; </w:t>
       </w:r>
       <w:r>
         <w:rPr>
@@ -8446,23 +7998,7 @@
           <w:bCs/>
         </w:rPr>
         <w:br/>
-        <w:t xml:space="preserve">    int </w:t>
-      </w:r>
-      <w:proofErr w:type="spellStart"/>
-      <w:r>
-        <w:rPr>
-          <w:rFonts w:hint="eastAsia"/>
-          <w:bCs/>
-        </w:rPr>
-        <w:t>total_cost</w:t>
-      </w:r>
-      <w:proofErr w:type="spellEnd"/>
-      <w:r>
-        <w:rPr>
-          <w:rFonts w:hint="eastAsia"/>
-          <w:bCs/>
-        </w:rPr>
-        <w:t xml:space="preserve">; </w:t>
+        <w:t xml:space="preserve">    int total_cost; </w:t>
       </w:r>
       <w:r>
         <w:rPr>
@@ -8486,23 +8022,7 @@
           <w:rFonts w:hint="eastAsia"/>
           <w:bCs/>
         </w:rPr>
-        <w:t>2.2.3.4 构造函数</w:t>
-      </w:r>
-      <w:proofErr w:type="gramStart"/>
-      <w:r>
-        <w:rPr>
-          <w:rFonts w:hint="eastAsia"/>
-          <w:bCs/>
-        </w:rPr>
-        <w:t>与析构</w:t>
-      </w:r>
-      <w:proofErr w:type="gramEnd"/>
-      <w:r>
-        <w:rPr>
-          <w:rFonts w:hint="eastAsia"/>
-          <w:bCs/>
-        </w:rPr>
-        <w:t>函数</w:t>
+        <w:t>2.2.3.4 构造函数与析构函数</w:t>
       </w:r>
       <w:bookmarkEnd w:id="22"/>
     </w:p>
@@ -8514,30 +8034,12 @@
           <w:bCs/>
         </w:rPr>
       </w:pPr>
-      <w:proofErr w:type="spellStart"/>
-      <w:proofErr w:type="gramStart"/>
-      <w:r>
-        <w:rPr>
-          <w:rFonts w:hint="eastAsia"/>
-          <w:bCs/>
-        </w:rPr>
-        <w:t>CriticalPath</w:t>
-      </w:r>
-      <w:proofErr w:type="spellEnd"/>
-      <w:r>
-        <w:rPr>
-          <w:rFonts w:hint="eastAsia"/>
-          <w:bCs/>
-        </w:rPr>
-        <w:t>(</w:t>
-      </w:r>
-      <w:proofErr w:type="gramEnd"/>
-      <w:r>
-        <w:rPr>
-          <w:rFonts w:hint="eastAsia"/>
-          <w:bCs/>
-        </w:rPr>
-        <w:t xml:space="preserve">); </w:t>
+      <w:r>
+        <w:rPr>
+          <w:rFonts w:hint="eastAsia"/>
+          <w:bCs/>
+        </w:rPr>
+        <w:t xml:space="preserve">CriticalPath(); </w:t>
       </w:r>
     </w:p>
     <w:p>
@@ -8561,48 +8063,7 @@
           <w:bCs/>
         </w:rPr>
         <w:br/>
-        <w:t xml:space="preserve">    </w:t>
-      </w:r>
-      <w:proofErr w:type="spellStart"/>
-      <w:proofErr w:type="gramStart"/>
-      <w:r>
-        <w:rPr>
-          <w:rFonts w:hint="eastAsia"/>
-          <w:bCs/>
-        </w:rPr>
-        <w:t>CriticalPath</w:t>
-      </w:r>
-      <w:proofErr w:type="spellEnd"/>
-      <w:r>
-        <w:rPr>
-          <w:rFonts w:hint="eastAsia"/>
-          <w:bCs/>
-        </w:rPr>
-        <w:t>(</w:t>
-      </w:r>
-      <w:proofErr w:type="gramEnd"/>
-      <w:r>
-        <w:rPr>
-          <w:rFonts w:hint="eastAsia"/>
-          <w:bCs/>
-        </w:rPr>
-        <w:t xml:space="preserve">const </w:t>
-      </w:r>
-      <w:proofErr w:type="spellStart"/>
-      <w:r>
-        <w:rPr>
-          <w:rFonts w:hint="eastAsia"/>
-          <w:bCs/>
-        </w:rPr>
-        <w:t>CriticalPath</w:t>
-      </w:r>
-      <w:proofErr w:type="spellEnd"/>
-      <w:r>
-        <w:rPr>
-          <w:rFonts w:hint="eastAsia"/>
-          <w:bCs/>
-        </w:rPr>
-        <w:t xml:space="preserve"> &amp;other);</w:t>
+        <w:t xml:space="preserve">    CriticalPath(const CriticalPath &amp;other);</w:t>
       </w:r>
     </w:p>
     <w:p>
@@ -8626,32 +8087,7 @@
           <w:bCs/>
         </w:rPr>
         <w:br/>
-        <w:t xml:space="preserve">    ~</w:t>
-      </w:r>
-      <w:proofErr w:type="spellStart"/>
-      <w:proofErr w:type="gramStart"/>
-      <w:r>
-        <w:rPr>
-          <w:rFonts w:hint="eastAsia"/>
-          <w:bCs/>
-        </w:rPr>
-        <w:t>CriticalPath</w:t>
-      </w:r>
-      <w:proofErr w:type="spellEnd"/>
-      <w:r>
-        <w:rPr>
-          <w:rFonts w:hint="eastAsia"/>
-          <w:bCs/>
-        </w:rPr>
-        <w:t>(</w:t>
-      </w:r>
-      <w:proofErr w:type="gramEnd"/>
-      <w:r>
-        <w:rPr>
-          <w:rFonts w:hint="eastAsia"/>
-          <w:bCs/>
-        </w:rPr>
-        <w:t xml:space="preserve">); </w:t>
+        <w:t xml:space="preserve">    ~CriticalPath(); </w:t>
       </w:r>
     </w:p>
     <w:p>
@@ -8663,21 +8099,12 @@
           <w:bCs/>
         </w:rPr>
       </w:pPr>
-      <w:proofErr w:type="gramStart"/>
-      <w:r>
-        <w:rPr>
-          <w:rFonts w:hint="eastAsia"/>
-          <w:bCs/>
-        </w:rPr>
-        <w:t>析构函数</w:t>
-      </w:r>
-      <w:proofErr w:type="gramEnd"/>
-      <w:r>
-        <w:rPr>
-          <w:rFonts w:hint="eastAsia"/>
-          <w:bCs/>
-        </w:rPr>
-        <w:t>，释放内存资源。</w:t>
+      <w:r>
+        <w:rPr>
+          <w:rFonts w:hint="eastAsia"/>
+          <w:bCs/>
+        </w:rPr>
+        <w:t>析构函数，释放内存资源。</w:t>
       </w:r>
     </w:p>
     <w:p>
@@ -8724,48 +8151,7 @@
           <w:rFonts w:hint="eastAsia"/>
           <w:bCs/>
         </w:rPr>
-        <w:t xml:space="preserve">void </w:t>
-      </w:r>
-      <w:proofErr w:type="spellStart"/>
-      <w:proofErr w:type="gramStart"/>
-      <w:r>
-        <w:rPr>
-          <w:rFonts w:hint="eastAsia"/>
-          <w:bCs/>
-        </w:rPr>
-        <w:t>CopyPaths</w:t>
-      </w:r>
-      <w:proofErr w:type="spellEnd"/>
-      <w:r>
-        <w:rPr>
-          <w:rFonts w:hint="eastAsia"/>
-          <w:bCs/>
-        </w:rPr>
-        <w:t>(</w:t>
-      </w:r>
-      <w:proofErr w:type="gramEnd"/>
-      <w:r>
-        <w:rPr>
-          <w:rFonts w:hint="eastAsia"/>
-          <w:bCs/>
-        </w:rPr>
-        <w:t>const Path *</w:t>
-      </w:r>
-      <w:proofErr w:type="spellStart"/>
-      <w:r>
-        <w:rPr>
-          <w:rFonts w:hint="eastAsia"/>
-          <w:bCs/>
-        </w:rPr>
-        <w:t>other_paths</w:t>
-      </w:r>
-      <w:proofErr w:type="spellEnd"/>
-      <w:r>
-        <w:rPr>
-          <w:rFonts w:hint="eastAsia"/>
-          <w:bCs/>
-        </w:rPr>
-        <w:t xml:space="preserve">); </w:t>
+        <w:t xml:space="preserve">void CopyPaths(const Path *other_paths); </w:t>
       </w:r>
     </w:p>
     <w:p>
@@ -8790,23 +8176,7 @@
           <w:bCs/>
         </w:rPr>
         <w:br/>
-        <w:t xml:space="preserve">    void </w:t>
-      </w:r>
-      <w:proofErr w:type="spellStart"/>
-      <w:r>
-        <w:rPr>
-          <w:rFonts w:hint="eastAsia"/>
-          <w:bCs/>
-        </w:rPr>
-        <w:t>ClearPaths</w:t>
-      </w:r>
-      <w:proofErr w:type="spellEnd"/>
-      <w:r>
-        <w:rPr>
-          <w:rFonts w:hint="eastAsia"/>
-          <w:bCs/>
-        </w:rPr>
-        <w:t xml:space="preserve">(); </w:t>
+        <w:t xml:space="preserve">    void ClearPaths(); </w:t>
       </w:r>
     </w:p>
     <w:p>
@@ -8817,45 +8187,20 @@
           <w:bCs/>
         </w:rPr>
       </w:pPr>
-      <w:proofErr w:type="gramStart"/>
-      <w:r>
-        <w:rPr>
-          <w:rFonts w:hint="eastAsia"/>
-          <w:bCs/>
-        </w:rPr>
-        <w:t>辅助析构函数</w:t>
-      </w:r>
-      <w:proofErr w:type="gramEnd"/>
-      <w:r>
-        <w:rPr>
-          <w:rFonts w:hint="eastAsia"/>
-          <w:bCs/>
-        </w:rPr>
-        <w:t>，实现清除所有路径节点内存</w:t>
-      </w:r>
-      <w:r>
-        <w:rPr>
-          <w:rFonts w:hint="eastAsia"/>
-          <w:bCs/>
-        </w:rPr>
-        <w:br/>
-        <w:t xml:space="preserve">    void </w:t>
-      </w:r>
-      <w:proofErr w:type="spellStart"/>
-      <w:r>
-        <w:rPr>
-          <w:rFonts w:hint="eastAsia"/>
-          <w:bCs/>
-        </w:rPr>
-        <w:t>AddPath</w:t>
-      </w:r>
-      <w:proofErr w:type="spellEnd"/>
-      <w:r>
-        <w:rPr>
-          <w:rFonts w:hint="eastAsia"/>
-          <w:bCs/>
-        </w:rPr>
-        <w:t xml:space="preserve">(int start, int end); </w:t>
+      <w:r>
+        <w:rPr>
+          <w:rFonts w:hint="eastAsia"/>
+          <w:bCs/>
+        </w:rPr>
+        <w:t>辅助析构函数，实现清除所有路径节点内存</w:t>
+      </w:r>
+      <w:r>
+        <w:rPr>
+          <w:rFonts w:hint="eastAsia"/>
+          <w:bCs/>
+        </w:rPr>
+        <w:br/>
+        <w:t xml:space="preserve">    void AddPath(int start, int end); </w:t>
       </w:r>
     </w:p>
     <w:p>
@@ -9040,47 +8385,15 @@
           <w:bCs/>
         </w:rPr>
         <w:br/>
-        <w:t xml:space="preserve">    Edge **</w:t>
-      </w:r>
-      <w:proofErr w:type="spellStart"/>
-      <w:r>
-        <w:rPr>
-          <w:rFonts w:hint="eastAsia"/>
-          <w:bCs/>
-        </w:rPr>
-        <w:t>adj_list</w:t>
-      </w:r>
-      <w:proofErr w:type="spellEnd"/>
-      <w:r>
-        <w:rPr>
-          <w:rFonts w:hint="eastAsia"/>
-          <w:bCs/>
-        </w:rPr>
-        <w:t xml:space="preserve">; </w:t>
-      </w:r>
-      <w:r>
-        <w:rPr>
-          <w:rFonts w:hint="eastAsia"/>
-          <w:bCs/>
-        </w:rPr>
-        <w:br/>
-        <w:t xml:space="preserve">    int *</w:t>
-      </w:r>
-      <w:proofErr w:type="spellStart"/>
-      <w:r>
-        <w:rPr>
-          <w:rFonts w:hint="eastAsia"/>
-          <w:bCs/>
-        </w:rPr>
-        <w:t>in_degree</w:t>
-      </w:r>
-      <w:proofErr w:type="spellEnd"/>
-      <w:r>
-        <w:rPr>
-          <w:rFonts w:hint="eastAsia"/>
-          <w:bCs/>
-        </w:rPr>
-        <w:t xml:space="preserve">; </w:t>
+        <w:t xml:space="preserve">    Edge **adj_list; </w:t>
+      </w:r>
+      <w:r>
+        <w:rPr>
+          <w:rFonts w:hint="eastAsia"/>
+          <w:bCs/>
+        </w:rPr>
+        <w:br/>
+        <w:t xml:space="preserve">    int *in_degree; </w:t>
       </w:r>
       <w:r>
         <w:rPr>
@@ -9104,47 +8417,15 @@
           <w:bCs/>
         </w:rPr>
         <w:br/>
-        <w:t xml:space="preserve">    int *</w:t>
-      </w:r>
-      <w:proofErr w:type="spellStart"/>
-      <w:r>
-        <w:rPr>
-          <w:rFonts w:hint="eastAsia"/>
-          <w:bCs/>
-        </w:rPr>
-        <w:t>topo_order</w:t>
-      </w:r>
-      <w:proofErr w:type="spellEnd"/>
-      <w:r>
-        <w:rPr>
-          <w:rFonts w:hint="eastAsia"/>
-          <w:bCs/>
-        </w:rPr>
-        <w:t xml:space="preserve">; </w:t>
-      </w:r>
-      <w:r>
-        <w:rPr>
-          <w:rFonts w:hint="eastAsia"/>
-          <w:bCs/>
-        </w:rPr>
-        <w:br/>
-        <w:t xml:space="preserve">    int </w:t>
-      </w:r>
-      <w:proofErr w:type="spellStart"/>
-      <w:r>
-        <w:rPr>
-          <w:rFonts w:hint="eastAsia"/>
-          <w:bCs/>
-        </w:rPr>
-        <w:t>top_count</w:t>
-      </w:r>
-      <w:proofErr w:type="spellEnd"/>
-      <w:r>
-        <w:rPr>
-          <w:rFonts w:hint="eastAsia"/>
-          <w:bCs/>
-        </w:rPr>
-        <w:t xml:space="preserve">; </w:t>
+        <w:t xml:space="preserve">    int *topo_order; </w:t>
+      </w:r>
+      <w:r>
+        <w:rPr>
+          <w:rFonts w:hint="eastAsia"/>
+          <w:bCs/>
+        </w:rPr>
+        <w:br/>
+        <w:t xml:space="preserve">    int top_count; </w:t>
       </w:r>
       <w:r>
         <w:rPr>
@@ -9177,7 +8458,6 @@
         <w:br/>
         <w:t xml:space="preserve">    ~Graph(); // </w:t>
       </w:r>
-      <w:proofErr w:type="gramStart"/>
       <w:r>
         <w:rPr>
           <w:rFonts w:hint="eastAsia"/>
@@ -9185,32 +8465,14 @@
         </w:rPr>
         <w:t>析构函数</w:t>
       </w:r>
-      <w:proofErr w:type="gramEnd"/>
-      <w:r>
-        <w:rPr>
-          <w:rFonts w:hint="eastAsia"/>
-          <w:bCs/>
-        </w:rPr>
-        <w:br/>
-        <w:t xml:space="preserve">    void </w:t>
-      </w:r>
-      <w:proofErr w:type="spellStart"/>
-      <w:r>
-        <w:rPr>
-          <w:rFonts w:hint="eastAsia"/>
-          <w:bCs/>
-        </w:rPr>
-        <w:t>AddEdge</w:t>
-      </w:r>
-      <w:proofErr w:type="spellEnd"/>
-      <w:r>
-        <w:rPr>
-          <w:rFonts w:hint="eastAsia"/>
-          <w:bCs/>
-        </w:rPr>
-        <w:t xml:space="preserve">(int from, int to, int weight); // </w:t>
-      </w:r>
-      <w:proofErr w:type="gramStart"/>
+      <w:r>
+        <w:rPr>
+          <w:rFonts w:hint="eastAsia"/>
+          <w:bCs/>
+        </w:rPr>
+        <w:br/>
+        <w:t xml:space="preserve">    void AddEdge(int from, int to, int weight); // </w:t>
+      </w:r>
       <w:r>
         <w:rPr>
           <w:rFonts w:hint="eastAsia"/>
@@ -9218,30 +8480,13 @@
         </w:rPr>
         <w:t>添加边</w:t>
       </w:r>
-      <w:proofErr w:type="gramEnd"/>
-      <w:r>
-        <w:rPr>
-          <w:rFonts w:hint="eastAsia"/>
-          <w:bCs/>
-        </w:rPr>
-        <w:br/>
-        <w:t xml:space="preserve">    bool </w:t>
-      </w:r>
-      <w:proofErr w:type="spellStart"/>
-      <w:r>
-        <w:rPr>
-          <w:rFonts w:hint="eastAsia"/>
-          <w:bCs/>
-        </w:rPr>
-        <w:t>TopologicalSort</w:t>
-      </w:r>
-      <w:proofErr w:type="spellEnd"/>
-      <w:r>
-        <w:rPr>
-          <w:rFonts w:hint="eastAsia"/>
-          <w:bCs/>
-        </w:rPr>
-        <w:t xml:space="preserve">(); // </w:t>
+      <w:r>
+        <w:rPr>
+          <w:rFonts w:hint="eastAsia"/>
+          <w:bCs/>
+        </w:rPr>
+        <w:br/>
+        <w:t xml:space="preserve">    bool TopologicalSort(); // </w:t>
       </w:r>
       <w:r>
         <w:rPr>
@@ -9256,39 +8501,7 @@
           <w:bCs/>
         </w:rPr>
         <w:br/>
-        <w:t xml:space="preserve">    </w:t>
-      </w:r>
-      <w:proofErr w:type="spellStart"/>
-      <w:r>
-        <w:rPr>
-          <w:rFonts w:hint="eastAsia"/>
-          <w:bCs/>
-        </w:rPr>
-        <w:t>CriticalPath</w:t>
-      </w:r>
-      <w:proofErr w:type="spellEnd"/>
-      <w:r>
-        <w:rPr>
-          <w:rFonts w:hint="eastAsia"/>
-          <w:bCs/>
-        </w:rPr>
-        <w:t xml:space="preserve"> </w:t>
-      </w:r>
-      <w:proofErr w:type="spellStart"/>
-      <w:r>
-        <w:rPr>
-          <w:rFonts w:hint="eastAsia"/>
-          <w:bCs/>
-        </w:rPr>
-        <w:t>FindCriticalPath</w:t>
-      </w:r>
-      <w:proofErr w:type="spellEnd"/>
-      <w:r>
-        <w:rPr>
-          <w:rFonts w:hint="eastAsia"/>
-          <w:bCs/>
-        </w:rPr>
-        <w:t xml:space="preserve">(); // </w:t>
+        <w:t xml:space="preserve">    CriticalPath FindCriticalPath(); // </w:t>
       </w:r>
       <w:r>
         <w:rPr>
@@ -9334,23 +8547,7 @@
           <w:rFonts w:hint="eastAsia"/>
           <w:bCs/>
         </w:rPr>
-        <w:t>.3 构造函数</w:t>
-      </w:r>
-      <w:proofErr w:type="gramStart"/>
-      <w:r>
-        <w:rPr>
-          <w:rFonts w:hint="eastAsia"/>
-          <w:bCs/>
-        </w:rPr>
-        <w:t>与析构</w:t>
-      </w:r>
-      <w:proofErr w:type="gramEnd"/>
-      <w:r>
-        <w:rPr>
-          <w:rFonts w:hint="eastAsia"/>
-          <w:bCs/>
-        </w:rPr>
-        <w:t>函数</w:t>
+        <w:t>.3 构造函数与析构函数</w:t>
       </w:r>
       <w:bookmarkEnd w:id="27"/>
     </w:p>
@@ -9362,21 +8559,12 @@
           <w:bCs/>
         </w:rPr>
       </w:pPr>
-      <w:proofErr w:type="gramStart"/>
-      <w:r>
-        <w:rPr>
-          <w:rFonts w:hint="eastAsia"/>
-          <w:bCs/>
-        </w:rPr>
-        <w:t>Graph(</w:t>
-      </w:r>
-      <w:proofErr w:type="gramEnd"/>
-      <w:r>
-        <w:rPr>
-          <w:rFonts w:hint="eastAsia"/>
-          <w:bCs/>
-        </w:rPr>
-        <w:t xml:space="preserve">const int v); </w:t>
+      <w:r>
+        <w:rPr>
+          <w:rFonts w:hint="eastAsia"/>
+          <w:bCs/>
+        </w:rPr>
+        <w:t xml:space="preserve">Graph(const int v); </w:t>
       </w:r>
     </w:p>
     <w:p>
@@ -9412,21 +8600,12 @@
           <w:bCs/>
         </w:rPr>
       </w:pPr>
-      <w:proofErr w:type="gramStart"/>
-      <w:r>
-        <w:rPr>
-          <w:rFonts w:hint="eastAsia"/>
-          <w:bCs/>
-        </w:rPr>
-        <w:t>析构函数</w:t>
-      </w:r>
-      <w:proofErr w:type="gramEnd"/>
-      <w:r>
-        <w:rPr>
-          <w:rFonts w:hint="eastAsia"/>
-          <w:bCs/>
-        </w:rPr>
-        <w:t>，释放数组、邻接表所占内存，防止内存泄漏</w:t>
+      <w:r>
+        <w:rPr>
+          <w:rFonts w:hint="eastAsia"/>
+          <w:bCs/>
+        </w:rPr>
+        <w:t>析构函数，释放数组、邻接表所占内存，防止内存泄漏</w:t>
       </w:r>
     </w:p>
     <w:p>
@@ -9490,23 +8669,7 @@
           <w:bCs/>
         </w:rPr>
         <w:br/>
-        <w:t xml:space="preserve">    Edge **</w:t>
-      </w:r>
-      <w:proofErr w:type="spellStart"/>
-      <w:r>
-        <w:rPr>
-          <w:rFonts w:hint="eastAsia"/>
-          <w:bCs/>
-        </w:rPr>
-        <w:t>adj_list</w:t>
-      </w:r>
-      <w:proofErr w:type="spellEnd"/>
-      <w:r>
-        <w:rPr>
-          <w:rFonts w:hint="eastAsia"/>
-          <w:bCs/>
-        </w:rPr>
-        <w:t>;</w:t>
+        <w:t xml:space="preserve">    Edge **adj_list;</w:t>
       </w:r>
       <w:r>
         <w:rPr>
@@ -9521,40 +8684,15 @@
           <w:bCs/>
         </w:rPr>
         <w:br/>
-        <w:t xml:space="preserve">    int *</w:t>
-      </w:r>
-      <w:proofErr w:type="spellStart"/>
-      <w:r>
-        <w:rPr>
-          <w:rFonts w:hint="eastAsia"/>
-          <w:bCs/>
-        </w:rPr>
-        <w:t>in_degree</w:t>
-      </w:r>
-      <w:proofErr w:type="spellEnd"/>
-      <w:r>
-        <w:rPr>
-          <w:rFonts w:hint="eastAsia"/>
-          <w:bCs/>
-        </w:rPr>
-        <w:t xml:space="preserve">; </w:t>
-      </w:r>
-      <w:r>
-        <w:rPr>
-          <w:rFonts w:hint="eastAsia"/>
-          <w:bCs/>
-        </w:rPr>
-        <w:t>存储每个顶点</w:t>
-      </w:r>
-      <w:proofErr w:type="gramStart"/>
-      <w:r>
-        <w:rPr>
-          <w:rFonts w:hint="eastAsia"/>
-          <w:bCs/>
-        </w:rPr>
-        <w:t>的入度</w:t>
-      </w:r>
-      <w:proofErr w:type="gramEnd"/>
+        <w:t xml:space="preserve">    int *in_degree; </w:t>
+      </w:r>
+      <w:r>
+        <w:rPr>
+          <w:rFonts w:hint="eastAsia"/>
+          <w:bCs/>
+        </w:rPr>
+        <w:t>存储每个顶点的入度</w:t>
+      </w:r>
       <w:r>
         <w:rPr>
           <w:rFonts w:hint="eastAsia"/>
@@ -9591,23 +8729,7 @@
           <w:bCs/>
         </w:rPr>
         <w:br/>
-        <w:t xml:space="preserve">    int *</w:t>
-      </w:r>
-      <w:proofErr w:type="spellStart"/>
-      <w:r>
-        <w:rPr>
-          <w:rFonts w:hint="eastAsia"/>
-          <w:bCs/>
-        </w:rPr>
-        <w:t>topo_order</w:t>
-      </w:r>
-      <w:proofErr w:type="spellEnd"/>
-      <w:r>
-        <w:rPr>
-          <w:rFonts w:hint="eastAsia"/>
-          <w:bCs/>
-        </w:rPr>
-        <w:t>;</w:t>
+        <w:t xml:space="preserve">    int *topo_order;</w:t>
       </w:r>
       <w:r>
         <w:rPr>
@@ -9622,23 +8744,7 @@
           <w:bCs/>
         </w:rPr>
         <w:br/>
-        <w:t xml:space="preserve">    int </w:t>
-      </w:r>
-      <w:proofErr w:type="spellStart"/>
-      <w:r>
-        <w:rPr>
-          <w:rFonts w:hint="eastAsia"/>
-          <w:bCs/>
-        </w:rPr>
-        <w:t>top_count</w:t>
-      </w:r>
-      <w:proofErr w:type="spellEnd"/>
-      <w:r>
-        <w:rPr>
-          <w:rFonts w:hint="eastAsia"/>
-          <w:bCs/>
-        </w:rPr>
-        <w:t>;</w:t>
+        <w:t xml:space="preserve">    int top_count;</w:t>
       </w:r>
       <w:r>
         <w:rPr>
@@ -9693,32 +8799,7 @@
           <w:rFonts w:hint="eastAsia"/>
           <w:bCs/>
         </w:rPr>
-        <w:t xml:space="preserve">void </w:t>
-      </w:r>
-      <w:proofErr w:type="spellStart"/>
-      <w:proofErr w:type="gramStart"/>
-      <w:r>
-        <w:rPr>
-          <w:rFonts w:hint="eastAsia"/>
-          <w:bCs/>
-        </w:rPr>
-        <w:t>AddEdge</w:t>
-      </w:r>
-      <w:proofErr w:type="spellEnd"/>
-      <w:r>
-        <w:rPr>
-          <w:rFonts w:hint="eastAsia"/>
-          <w:bCs/>
-        </w:rPr>
-        <w:t>(</w:t>
-      </w:r>
-      <w:proofErr w:type="gramEnd"/>
-      <w:r>
-        <w:rPr>
-          <w:rFonts w:hint="eastAsia"/>
-          <w:bCs/>
-        </w:rPr>
-        <w:t xml:space="preserve">int from, int to, int weight); </w:t>
+        <w:t xml:space="preserve">void AddEdge(int from, int to, int weight); </w:t>
       </w:r>
     </w:p>
     <w:p>
@@ -9742,23 +8823,7 @@
           <w:bCs/>
         </w:rPr>
         <w:br/>
-        <w:t xml:space="preserve">    bool </w:t>
-      </w:r>
-      <w:proofErr w:type="spellStart"/>
-      <w:r>
-        <w:rPr>
-          <w:rFonts w:hint="eastAsia"/>
-          <w:bCs/>
-        </w:rPr>
-        <w:t>TopologicalSort</w:t>
-      </w:r>
-      <w:proofErr w:type="spellEnd"/>
-      <w:r>
-        <w:rPr>
-          <w:rFonts w:hint="eastAsia"/>
-          <w:bCs/>
-        </w:rPr>
-        <w:t xml:space="preserve">(); </w:t>
+        <w:t xml:space="preserve">    bool TopologicalSort(); </w:t>
       </w:r>
     </w:p>
     <w:p>
@@ -9782,39 +8847,7 @@
           <w:bCs/>
         </w:rPr>
         <w:br/>
-        <w:t xml:space="preserve">    </w:t>
-      </w:r>
-      <w:proofErr w:type="spellStart"/>
-      <w:r>
-        <w:rPr>
-          <w:rFonts w:hint="eastAsia"/>
-          <w:bCs/>
-        </w:rPr>
-        <w:t>CriticalPath</w:t>
-      </w:r>
-      <w:proofErr w:type="spellEnd"/>
-      <w:r>
-        <w:rPr>
-          <w:rFonts w:hint="eastAsia"/>
-          <w:bCs/>
-        </w:rPr>
-        <w:t xml:space="preserve"> </w:t>
-      </w:r>
-      <w:proofErr w:type="spellStart"/>
-      <w:r>
-        <w:rPr>
-          <w:rFonts w:hint="eastAsia"/>
-          <w:bCs/>
-        </w:rPr>
-        <w:t>FindCriticalPath</w:t>
-      </w:r>
-      <w:proofErr w:type="spellEnd"/>
-      <w:r>
-        <w:rPr>
-          <w:rFonts w:hint="eastAsia"/>
-          <w:bCs/>
-        </w:rPr>
-        <w:t xml:space="preserve">(); </w:t>
+        <w:t xml:space="preserve">    CriticalPath FindCriticalPath(); </w:t>
       </w:r>
     </w:p>
     <w:p>
@@ -10280,7 +9313,6 @@
         </w:rPr>
         <w:t>进入</w:t>
       </w:r>
-      <w:proofErr w:type="spellStart"/>
       <w:r>
         <w:rPr>
           <w:rFonts w:hint="eastAsia"/>
@@ -10288,7 +9320,6 @@
         </w:rPr>
         <w:t>KeyActivity</w:t>
       </w:r>
-      <w:proofErr w:type="spellEnd"/>
       <w:r>
         <w:rPr>
           <w:rFonts w:hint="eastAsia"/>
@@ -10422,23 +9453,7 @@
           <w:rFonts w:hint="eastAsia"/>
           <w:bCs/>
         </w:rPr>
-        <w:t>函数输入两个任务交接</w:t>
-      </w:r>
-      <w:proofErr w:type="gramStart"/>
-      <w:r>
-        <w:rPr>
-          <w:rFonts w:hint="eastAsia"/>
-          <w:bCs/>
-        </w:rPr>
-        <w:t>点任务</w:t>
-      </w:r>
-      <w:proofErr w:type="gramEnd"/>
-      <w:r>
-        <w:rPr>
-          <w:rFonts w:hint="eastAsia"/>
-          <w:bCs/>
-        </w:rPr>
-        <w:t>完成时间，并插入有向图中。</w:t>
+        <w:t>函数输入两个任务交接点任务完成时间，并插入有向图中。</w:t>
       </w:r>
     </w:p>
     <w:p>
@@ -10463,21 +9478,12 @@
         </w:rPr>
         <w:t>调用</w:t>
       </w:r>
-      <w:proofErr w:type="spellStart"/>
-      <w:r>
-        <w:rPr>
-          <w:rFonts w:hint="eastAsia"/>
-          <w:bCs/>
-        </w:rPr>
-        <w:t>graph.FindCriticalPath</w:t>
-      </w:r>
-      <w:proofErr w:type="spellEnd"/>
-      <w:r>
-        <w:rPr>
-          <w:rFonts w:hint="eastAsia"/>
-          <w:bCs/>
-        </w:rPr>
-        <w:t>()</w:t>
+      <w:r>
+        <w:rPr>
+          <w:rFonts w:hint="eastAsia"/>
+          <w:bCs/>
+        </w:rPr>
+        <w:t>graph.FindCriticalPath()</w:t>
       </w:r>
       <w:r>
         <w:rPr>
@@ -10660,21 +9666,7 @@
           <w:bCs/>
         </w:rPr>
         <w:lastRenderedPageBreak/>
-        <w:t xml:space="preserve">void </w:t>
-      </w:r>
-      <w:proofErr w:type="spellStart"/>
-      <w:r>
-        <w:rPr>
-          <w:bCs/>
-        </w:rPr>
-        <w:t>KeyActivity</w:t>
-      </w:r>
-      <w:proofErr w:type="spellEnd"/>
-      <w:r>
-        <w:rPr>
-          <w:bCs/>
-        </w:rPr>
-        <w:t>()</w:t>
+        <w:t>void KeyActivity()</w:t>
       </w:r>
       <w:r>
         <w:rPr>
@@ -10688,42 +9680,14 @@
           <w:bCs/>
         </w:rPr>
         <w:br/>
-        <w:t xml:space="preserve">    std::</w:t>
-      </w:r>
-      <w:proofErr w:type="spellStart"/>
-      <w:r>
-        <w:rPr>
-          <w:bCs/>
-        </w:rPr>
-        <w:t>cout</w:t>
-      </w:r>
-      <w:proofErr w:type="spellEnd"/>
-      <w:r>
-        <w:rPr>
-          <w:bCs/>
-        </w:rPr>
-        <w:t xml:space="preserve"> &lt;&lt; "+---------------------------+\n";</w:t>
-      </w:r>
-      <w:r>
-        <w:rPr>
-          <w:bCs/>
-        </w:rPr>
-        <w:br/>
-        <w:t xml:space="preserve">    std::</w:t>
-      </w:r>
-      <w:proofErr w:type="spellStart"/>
-      <w:r>
-        <w:rPr>
-          <w:bCs/>
-        </w:rPr>
-        <w:t>cout</w:t>
-      </w:r>
-      <w:proofErr w:type="spellEnd"/>
-      <w:r>
-        <w:rPr>
-          <w:bCs/>
-        </w:rPr>
-        <w:t xml:space="preserve"> &lt;&lt; "|     </w:t>
+        <w:t xml:space="preserve">    std::cout &lt;&lt; "+---------------------------+\n";</w:t>
+      </w:r>
+      <w:r>
+        <w:rPr>
+          <w:bCs/>
+        </w:rPr>
+        <w:br/>
+        <w:t xml:space="preserve">    std::cout &lt;&lt; "|     </w:t>
       </w:r>
       <w:r>
         <w:rPr>
@@ -10755,63 +9719,21 @@
           <w:bCs/>
         </w:rPr>
         <w:br/>
-        <w:t xml:space="preserve">    std::</w:t>
-      </w:r>
-      <w:proofErr w:type="spellStart"/>
-      <w:r>
-        <w:rPr>
-          <w:bCs/>
-        </w:rPr>
-        <w:t>cout</w:t>
-      </w:r>
-      <w:proofErr w:type="spellEnd"/>
-      <w:r>
-        <w:rPr>
-          <w:bCs/>
-        </w:rPr>
-        <w:t xml:space="preserve"> &lt;&lt; "|    Key Activity     |\n";</w:t>
-      </w:r>
-      <w:r>
-        <w:rPr>
-          <w:bCs/>
-        </w:rPr>
-        <w:br/>
-        <w:t xml:space="preserve">    std::</w:t>
-      </w:r>
-      <w:proofErr w:type="spellStart"/>
-      <w:r>
-        <w:rPr>
-          <w:bCs/>
-        </w:rPr>
-        <w:t>cout</w:t>
-      </w:r>
-      <w:proofErr w:type="spellEnd"/>
-      <w:r>
-        <w:rPr>
-          <w:bCs/>
-        </w:rPr>
-        <w:t xml:space="preserve"> &lt;&lt; "+---------------------------+\n";</w:t>
-      </w:r>
-      <w:r>
-        <w:rPr>
-          <w:bCs/>
-        </w:rPr>
-        <w:br/>
-        <w:t xml:space="preserve">    bool **</w:t>
-      </w:r>
-      <w:proofErr w:type="spellStart"/>
-      <w:r>
-        <w:rPr>
-          <w:bCs/>
-        </w:rPr>
-        <w:t>have_visited</w:t>
-      </w:r>
-      <w:proofErr w:type="spellEnd"/>
-      <w:r>
-        <w:rPr>
-          <w:bCs/>
-        </w:rPr>
-        <w:t>;</w:t>
+        <w:t xml:space="preserve">    std::cout &lt;&lt; "|    Key Activity     |\n";</w:t>
+      </w:r>
+      <w:r>
+        <w:rPr>
+          <w:bCs/>
+        </w:rPr>
+        <w:br/>
+        <w:t xml:space="preserve">    std::cout &lt;&lt; "+---------------------------+\n";</w:t>
+      </w:r>
+      <w:r>
+        <w:rPr>
+          <w:bCs/>
+        </w:rPr>
+        <w:br/>
+        <w:t xml:space="preserve">    bool **have_visited;</w:t>
       </w:r>
       <w:r>
         <w:rPr>
@@ -10863,35 +9785,7 @@
           <w:bCs/>
         </w:rPr>
         <w:br/>
-        <w:t xml:space="preserve">    </w:t>
-      </w:r>
-      <w:proofErr w:type="spellStart"/>
-      <w:r>
-        <w:rPr>
-          <w:bCs/>
-        </w:rPr>
-        <w:t>have_visited</w:t>
-      </w:r>
-      <w:proofErr w:type="spellEnd"/>
-      <w:r>
-        <w:rPr>
-          <w:bCs/>
-        </w:rPr>
-        <w:t>=new(std::</w:t>
-      </w:r>
-      <w:proofErr w:type="spellStart"/>
-      <w:r>
-        <w:rPr>
-          <w:bCs/>
-        </w:rPr>
-        <w:t>nothrow</w:t>
-      </w:r>
-      <w:proofErr w:type="spellEnd"/>
-      <w:r>
-        <w:rPr>
-          <w:bCs/>
-        </w:rPr>
-        <w:t>) bool*[N</w:t>
+        <w:t xml:space="preserve">    have_visited=new(std::nothrow) bool*[N</w:t>
       </w:r>
       <w:r>
         <w:rPr>
@@ -10911,42 +9805,14 @@
           <w:bCs/>
         </w:rPr>
         <w:br/>
-        <w:t xml:space="preserve">    assert(</w:t>
-      </w:r>
-      <w:proofErr w:type="spellStart"/>
-      <w:r>
-        <w:rPr>
-          <w:bCs/>
-        </w:rPr>
-        <w:t>have_visited</w:t>
-      </w:r>
-      <w:proofErr w:type="spellEnd"/>
-      <w:r>
-        <w:rPr>
-          <w:bCs/>
-        </w:rPr>
-        <w:t>);</w:t>
-      </w:r>
-      <w:r>
-        <w:rPr>
-          <w:bCs/>
-        </w:rPr>
-        <w:br/>
-        <w:t xml:space="preserve">    for (int </w:t>
-      </w:r>
-      <w:proofErr w:type="spellStart"/>
-      <w:r>
-        <w:rPr>
-          <w:bCs/>
-        </w:rPr>
-        <w:t>i</w:t>
-      </w:r>
-      <w:proofErr w:type="spellEnd"/>
-      <w:r>
-        <w:rPr>
-          <w:bCs/>
-        </w:rPr>
-        <w:t>=0;i&lt;N</w:t>
+        <w:t xml:space="preserve">    assert(have_visited);</w:t>
+      </w:r>
+      <w:r>
+        <w:rPr>
+          <w:bCs/>
+        </w:rPr>
+        <w:br/>
+        <w:t xml:space="preserve">    for (int i=0;i&lt;N</w:t>
       </w:r>
       <w:r>
         <w:rPr>
@@ -10966,35 +9832,7 @@
           <w:bCs/>
         </w:rPr>
         <w:br/>
-        <w:t xml:space="preserve">        </w:t>
-      </w:r>
-      <w:proofErr w:type="spellStart"/>
-      <w:r>
-        <w:rPr>
-          <w:bCs/>
-        </w:rPr>
-        <w:t>have_visited</w:t>
-      </w:r>
-      <w:proofErr w:type="spellEnd"/>
-      <w:r>
-        <w:rPr>
-          <w:bCs/>
-        </w:rPr>
-        <w:t>[</w:t>
-      </w:r>
-      <w:proofErr w:type="spellStart"/>
-      <w:r>
-        <w:rPr>
-          <w:bCs/>
-        </w:rPr>
-        <w:t>i</w:t>
-      </w:r>
-      <w:proofErr w:type="spellEnd"/>
-      <w:r>
-        <w:rPr>
-          <w:bCs/>
-        </w:rPr>
-        <w:t>]=new bool[</w:t>
+        <w:t xml:space="preserve">        have_visited[i]=new bool[</w:t>
       </w:r>
       <w:r>
         <w:rPr>
@@ -11014,35 +9852,7 @@
           <w:bCs/>
         </w:rPr>
         <w:br/>
-        <w:t xml:space="preserve">        assert(</w:t>
-      </w:r>
-      <w:proofErr w:type="spellStart"/>
-      <w:r>
-        <w:rPr>
-          <w:bCs/>
-        </w:rPr>
-        <w:t>have_visited</w:t>
-      </w:r>
-      <w:proofErr w:type="spellEnd"/>
-      <w:r>
-        <w:rPr>
-          <w:bCs/>
-        </w:rPr>
-        <w:t>[</w:t>
-      </w:r>
-      <w:proofErr w:type="spellStart"/>
-      <w:r>
-        <w:rPr>
-          <w:bCs/>
-        </w:rPr>
-        <w:t>i</w:t>
-      </w:r>
-      <w:proofErr w:type="spellEnd"/>
-      <w:r>
-        <w:rPr>
-          <w:bCs/>
-        </w:rPr>
-        <w:t>]);</w:t>
+        <w:t xml:space="preserve">        assert(have_visited[i]);</w:t>
       </w:r>
       <w:r>
         <w:rPr>
@@ -11056,21 +9866,7 @@
           <w:bCs/>
         </w:rPr>
         <w:br/>
-        <w:t xml:space="preserve">    for (int </w:t>
-      </w:r>
-      <w:proofErr w:type="spellStart"/>
-      <w:r>
-        <w:rPr>
-          <w:bCs/>
-        </w:rPr>
-        <w:t>i</w:t>
-      </w:r>
-      <w:proofErr w:type="spellEnd"/>
-      <w:r>
-        <w:rPr>
-          <w:bCs/>
-        </w:rPr>
-        <w:t>=0;i&lt;N</w:t>
+        <w:t xml:space="preserve">    for (int i=0;i&lt;N</w:t>
       </w:r>
       <w:r>
         <w:rPr>
@@ -11110,35 +9906,7 @@
           <w:bCs/>
         </w:rPr>
         <w:br/>
-        <w:t xml:space="preserve">            </w:t>
-      </w:r>
-      <w:proofErr w:type="spellStart"/>
-      <w:r>
-        <w:rPr>
-          <w:bCs/>
-        </w:rPr>
-        <w:t>have_visited</w:t>
-      </w:r>
-      <w:proofErr w:type="spellEnd"/>
-      <w:r>
-        <w:rPr>
-          <w:bCs/>
-        </w:rPr>
-        <w:t>[</w:t>
-      </w:r>
-      <w:proofErr w:type="spellStart"/>
-      <w:r>
-        <w:rPr>
-          <w:bCs/>
-        </w:rPr>
-        <w:t>i</w:t>
-      </w:r>
-      <w:proofErr w:type="spellEnd"/>
-      <w:r>
-        <w:rPr>
-          <w:bCs/>
-        </w:rPr>
-        <w:t>][j]=false;</w:t>
+        <w:t xml:space="preserve">            have_visited[i][j]=false;</w:t>
       </w:r>
       <w:r>
         <w:rPr>
@@ -11159,21 +9927,7 @@
           <w:bCs/>
         </w:rPr>
         <w:br/>
-        <w:t xml:space="preserve">    std::</w:t>
-      </w:r>
-      <w:proofErr w:type="spellStart"/>
-      <w:r>
-        <w:rPr>
-          <w:bCs/>
-        </w:rPr>
-        <w:t>cout</w:t>
-      </w:r>
-      <w:proofErr w:type="spellEnd"/>
-      <w:r>
-        <w:rPr>
-          <w:bCs/>
-        </w:rPr>
-        <w:t>&lt;&lt;"</w:t>
+        <w:t xml:space="preserve">    std::cout&lt;&lt;"</w:t>
       </w:r>
       <w:r>
         <w:rPr>
@@ -11192,175 +9946,35 @@
           <w:bCs/>
         </w:rPr>
         <w:br/>
-        <w:t xml:space="preserve">    for(int </w:t>
-      </w:r>
-      <w:proofErr w:type="spellStart"/>
-      <w:r>
-        <w:rPr>
-          <w:bCs/>
-        </w:rPr>
-        <w:t>i</w:t>
-      </w:r>
-      <w:proofErr w:type="spellEnd"/>
-      <w:r>
-        <w:rPr>
-          <w:bCs/>
-        </w:rPr>
-        <w:t xml:space="preserve"> = 0 ; </w:t>
-      </w:r>
-      <w:proofErr w:type="spellStart"/>
-      <w:r>
-        <w:rPr>
-          <w:bCs/>
-        </w:rPr>
-        <w:t>i</w:t>
-      </w:r>
-      <w:proofErr w:type="spellEnd"/>
-      <w:r>
-        <w:rPr>
-          <w:bCs/>
-        </w:rPr>
-        <w:t xml:space="preserve"> &lt; M ; </w:t>
-      </w:r>
-      <w:proofErr w:type="spellStart"/>
-      <w:r>
-        <w:rPr>
-          <w:bCs/>
-        </w:rPr>
-        <w:t>i</w:t>
-      </w:r>
-      <w:proofErr w:type="spellEnd"/>
-      <w:r>
-        <w:rPr>
-          <w:bCs/>
-        </w:rPr>
-        <w:t>++) {</w:t>
-      </w:r>
-      <w:r>
-        <w:rPr>
-          <w:bCs/>
-        </w:rPr>
-        <w:br/>
-        <w:t xml:space="preserve">        int </w:t>
-      </w:r>
-      <w:proofErr w:type="spellStart"/>
-      <w:r>
-        <w:rPr>
-          <w:bCs/>
-        </w:rPr>
-        <w:t>src,dst,value</w:t>
-      </w:r>
-      <w:proofErr w:type="spellEnd"/>
-      <w:r>
-        <w:rPr>
-          <w:bCs/>
-        </w:rPr>
-        <w:t>;</w:t>
-      </w:r>
-      <w:r>
-        <w:rPr>
-          <w:bCs/>
-        </w:rPr>
-        <w:br/>
-        <w:t xml:space="preserve">        Input2(</w:t>
-      </w:r>
-      <w:proofErr w:type="spellStart"/>
-      <w:r>
-        <w:rPr>
-          <w:bCs/>
-        </w:rPr>
-        <w:t>N,i</w:t>
-      </w:r>
-      <w:proofErr w:type="spellEnd"/>
-      <w:r>
-        <w:rPr>
-          <w:bCs/>
-        </w:rPr>
-        <w:t xml:space="preserve"> ,</w:t>
-      </w:r>
-      <w:proofErr w:type="spellStart"/>
-      <w:r>
-        <w:rPr>
-          <w:bCs/>
-        </w:rPr>
-        <w:t>src,dst</w:t>
-      </w:r>
-      <w:proofErr w:type="spellEnd"/>
-      <w:r>
-        <w:rPr>
-          <w:bCs/>
-        </w:rPr>
-        <w:t>, value);</w:t>
-      </w:r>
-      <w:r>
-        <w:rPr>
-          <w:bCs/>
-        </w:rPr>
-        <w:br/>
-        <w:t xml:space="preserve">        if (</w:t>
-      </w:r>
-      <w:proofErr w:type="spellStart"/>
-      <w:r>
-        <w:rPr>
-          <w:bCs/>
-        </w:rPr>
-        <w:t>have_visited</w:t>
-      </w:r>
-      <w:proofErr w:type="spellEnd"/>
-      <w:r>
-        <w:rPr>
-          <w:bCs/>
-        </w:rPr>
-        <w:t>[</w:t>
-      </w:r>
-      <w:proofErr w:type="spellStart"/>
-      <w:r>
-        <w:rPr>
-          <w:bCs/>
-        </w:rPr>
-        <w:t>src</w:t>
-      </w:r>
-      <w:proofErr w:type="spellEnd"/>
-      <w:r>
-        <w:rPr>
-          <w:bCs/>
-        </w:rPr>
-        <w:t>][</w:t>
-      </w:r>
-      <w:proofErr w:type="spellStart"/>
-      <w:r>
-        <w:rPr>
-          <w:bCs/>
-        </w:rPr>
-        <w:t>dst</w:t>
-      </w:r>
-      <w:proofErr w:type="spellEnd"/>
-      <w:r>
-        <w:rPr>
-          <w:bCs/>
-        </w:rPr>
-        <w:t>]) {</w:t>
-      </w:r>
-      <w:r>
-        <w:rPr>
-          <w:bCs/>
-        </w:rPr>
-        <w:br/>
-        <w:t xml:space="preserve">            std::</w:t>
-      </w:r>
-      <w:proofErr w:type="spellStart"/>
-      <w:r>
-        <w:rPr>
-          <w:bCs/>
-        </w:rPr>
-        <w:t>cout</w:t>
-      </w:r>
-      <w:proofErr w:type="spellEnd"/>
-      <w:r>
-        <w:rPr>
-          <w:bCs/>
-        </w:rPr>
-        <w:t>&lt;&lt;"</w:t>
+        <w:t xml:space="preserve">    for(int i = 0 ; i &lt; M ; i++) {</w:t>
+      </w:r>
+      <w:r>
+        <w:rPr>
+          <w:bCs/>
+        </w:rPr>
+        <w:br/>
+        <w:t xml:space="preserve">        int src,dst,value;</w:t>
+      </w:r>
+      <w:r>
+        <w:rPr>
+          <w:bCs/>
+        </w:rPr>
+        <w:br/>
+        <w:t xml:space="preserve">        Input2(N,i ,src,dst, value);</w:t>
+      </w:r>
+      <w:r>
+        <w:rPr>
+          <w:bCs/>
+        </w:rPr>
+        <w:br/>
+        <w:t xml:space="preserve">        if (have_visited[src][dst]) {</w:t>
+      </w:r>
+      <w:r>
+        <w:rPr>
+          <w:bCs/>
+        </w:rPr>
+        <w:br/>
+        <w:t xml:space="preserve">            std::cout&lt;&lt;"</w:t>
       </w:r>
       <w:r>
         <w:rPr>
@@ -11372,21 +9986,7 @@
         <w:rPr>
           <w:bCs/>
         </w:rPr>
-        <w:t>"&lt;&lt;</w:t>
-      </w:r>
-      <w:proofErr w:type="spellStart"/>
-      <w:r>
-        <w:rPr>
-          <w:bCs/>
-        </w:rPr>
-        <w:t>src</w:t>
-      </w:r>
-      <w:proofErr w:type="spellEnd"/>
-      <w:r>
-        <w:rPr>
-          <w:bCs/>
-        </w:rPr>
-        <w:t>&lt;&lt;"</w:t>
+        <w:t>"&lt;&lt;src&lt;&lt;"</w:t>
       </w:r>
       <w:r>
         <w:rPr>
@@ -11398,21 +9998,7 @@
         <w:rPr>
           <w:bCs/>
         </w:rPr>
-        <w:t>"&lt;&lt;</w:t>
-      </w:r>
-      <w:proofErr w:type="spellStart"/>
-      <w:r>
-        <w:rPr>
-          <w:bCs/>
-        </w:rPr>
-        <w:t>dst</w:t>
-      </w:r>
-      <w:proofErr w:type="spellEnd"/>
-      <w:r>
-        <w:rPr>
-          <w:bCs/>
-        </w:rPr>
-        <w:t>&lt;&lt;"</w:t>
+        <w:t>"&lt;&lt;dst&lt;&lt;"</w:t>
       </w:r>
       <w:r>
         <w:rPr>
@@ -11431,21 +10017,7 @@
           <w:bCs/>
         </w:rPr>
         <w:br/>
-        <w:t xml:space="preserve">            </w:t>
-      </w:r>
-      <w:proofErr w:type="spellStart"/>
-      <w:r>
-        <w:rPr>
-          <w:bCs/>
-        </w:rPr>
-        <w:t>i</w:t>
-      </w:r>
-      <w:proofErr w:type="spellEnd"/>
-      <w:r>
-        <w:rPr>
-          <w:bCs/>
-        </w:rPr>
-        <w:t>--;</w:t>
+        <w:t xml:space="preserve">            i--;</w:t>
       </w:r>
       <w:r>
         <w:rPr>
@@ -11466,84 +10038,14 @@
           <w:bCs/>
         </w:rPr>
         <w:br/>
-        <w:t xml:space="preserve">        </w:t>
-      </w:r>
-      <w:proofErr w:type="spellStart"/>
-      <w:r>
-        <w:rPr>
-          <w:bCs/>
-        </w:rPr>
-        <w:t>have_visited</w:t>
-      </w:r>
-      <w:proofErr w:type="spellEnd"/>
-      <w:r>
-        <w:rPr>
-          <w:bCs/>
-        </w:rPr>
-        <w:t>[</w:t>
-      </w:r>
-      <w:proofErr w:type="spellStart"/>
-      <w:r>
-        <w:rPr>
-          <w:bCs/>
-        </w:rPr>
-        <w:t>src</w:t>
-      </w:r>
-      <w:proofErr w:type="spellEnd"/>
-      <w:r>
-        <w:rPr>
-          <w:bCs/>
-        </w:rPr>
-        <w:t>][</w:t>
-      </w:r>
-      <w:proofErr w:type="spellStart"/>
-      <w:r>
-        <w:rPr>
-          <w:bCs/>
-        </w:rPr>
-        <w:t>dst</w:t>
-      </w:r>
-      <w:proofErr w:type="spellEnd"/>
-      <w:r>
-        <w:rPr>
-          <w:bCs/>
-        </w:rPr>
-        <w:t>]=true;</w:t>
-      </w:r>
-      <w:r>
-        <w:rPr>
-          <w:bCs/>
-        </w:rPr>
-        <w:br/>
-        <w:t xml:space="preserve">        </w:t>
-      </w:r>
-      <w:proofErr w:type="spellStart"/>
-      <w:r>
-        <w:rPr>
-          <w:bCs/>
-        </w:rPr>
-        <w:t>graph.AddEdge</w:t>
-      </w:r>
-      <w:proofErr w:type="spellEnd"/>
-      <w:r>
-        <w:rPr>
-          <w:bCs/>
-        </w:rPr>
-        <w:t>(</w:t>
-      </w:r>
-      <w:proofErr w:type="spellStart"/>
-      <w:r>
-        <w:rPr>
-          <w:bCs/>
-        </w:rPr>
-        <w:t>src,dst,value</w:t>
-      </w:r>
-      <w:proofErr w:type="spellEnd"/>
-      <w:r>
-        <w:rPr>
-          <w:bCs/>
-        </w:rPr>
-        <w:t>);</w:t>
+        <w:t xml:space="preserve">        have_visited[src][dst]=true;</w:t>
+      </w:r>
+      <w:r>
+        <w:rPr>
+          <w:bCs/>
+        </w:rPr>
+        <w:br/>
+        <w:t xml:space="preserve">        graph.AddEdge(src,dst,value);</w:t>
       </w:r>
       <w:r>
         <w:rPr>
@@ -11563,56 +10065,14 @@
           <w:bCs/>
         </w:rPr>
         <w:br/>
-        <w:t xml:space="preserve">    </w:t>
-      </w:r>
-      <w:proofErr w:type="spellStart"/>
-      <w:r>
-        <w:rPr>
-          <w:bCs/>
-        </w:rPr>
-        <w:t>CriticalPath</w:t>
-      </w:r>
-      <w:proofErr w:type="spellEnd"/>
-      <w:r>
-        <w:rPr>
-          <w:bCs/>
-        </w:rPr>
-        <w:t xml:space="preserve"> result=</w:t>
-      </w:r>
-      <w:proofErr w:type="spellStart"/>
-      <w:r>
-        <w:rPr>
-          <w:bCs/>
-        </w:rPr>
-        <w:t>graph.FindCriticalPath</w:t>
-      </w:r>
-      <w:proofErr w:type="spellEnd"/>
-      <w:r>
-        <w:rPr>
-          <w:bCs/>
-        </w:rPr>
-        <w:t>();</w:t>
-      </w:r>
-      <w:r>
-        <w:rPr>
-          <w:bCs/>
-        </w:rPr>
-        <w:br/>
-        <w:t xml:space="preserve">    std::</w:t>
-      </w:r>
-      <w:proofErr w:type="spellStart"/>
-      <w:r>
-        <w:rPr>
-          <w:bCs/>
-        </w:rPr>
-        <w:t>cout</w:t>
-      </w:r>
-      <w:proofErr w:type="spellEnd"/>
-      <w:r>
-        <w:rPr>
-          <w:bCs/>
-        </w:rPr>
-        <w:t xml:space="preserve"> &lt;&lt; "</w:t>
+        <w:t xml:space="preserve">    CriticalPath result=graph.FindCriticalPath();</w:t>
+      </w:r>
+      <w:r>
+        <w:rPr>
+          <w:bCs/>
+        </w:rPr>
+        <w:br/>
+        <w:t xml:space="preserve">    std::cout &lt;&lt; "</w:t>
       </w:r>
       <w:r>
         <w:rPr>
@@ -11631,56 +10091,14 @@
           <w:bCs/>
         </w:rPr>
         <w:br/>
-        <w:t xml:space="preserve">    if</w:t>
-      </w:r>
-      <w:proofErr w:type="gramStart"/>
-      <w:r>
-        <w:rPr>
-          <w:bCs/>
-        </w:rPr>
-        <w:t>(!</w:t>
-      </w:r>
-      <w:proofErr w:type="spellStart"/>
-      <w:r>
-        <w:rPr>
-          <w:bCs/>
-        </w:rPr>
-        <w:t>result</w:t>
-      </w:r>
-      <w:proofErr w:type="gramEnd"/>
-      <w:r>
-        <w:rPr>
-          <w:bCs/>
-        </w:rPr>
-        <w:t>.success</w:t>
-      </w:r>
-      <w:proofErr w:type="spellEnd"/>
-      <w:r>
-        <w:rPr>
-          <w:bCs/>
-        </w:rPr>
-        <w:t>) {</w:t>
-      </w:r>
-      <w:r>
-        <w:rPr>
-          <w:bCs/>
-        </w:rPr>
-        <w:br/>
-        <w:t xml:space="preserve">        std::</w:t>
-      </w:r>
-      <w:proofErr w:type="spellStart"/>
-      <w:r>
-        <w:rPr>
-          <w:bCs/>
-        </w:rPr>
-        <w:t>cout</w:t>
-      </w:r>
-      <w:proofErr w:type="spellEnd"/>
-      <w:r>
-        <w:rPr>
-          <w:bCs/>
-        </w:rPr>
-        <w:t>&lt;&lt;'0'&lt;&lt;" \n";</w:t>
+        <w:t xml:space="preserve">    if(!result.success) {</w:t>
+      </w:r>
+      <w:r>
+        <w:rPr>
+          <w:bCs/>
+        </w:rPr>
+        <w:br/>
+        <w:t xml:space="preserve">        std::cout&lt;&lt;'0'&lt;&lt;" \n";</w:t>
       </w:r>
       <w:r>
         <w:rPr>
@@ -11701,91 +10119,21 @@
           <w:bCs/>
         </w:rPr>
         <w:br/>
-        <w:t xml:space="preserve">    std::</w:t>
-      </w:r>
-      <w:proofErr w:type="spellStart"/>
-      <w:r>
-        <w:rPr>
-          <w:bCs/>
-        </w:rPr>
-        <w:t>cout</w:t>
-      </w:r>
-      <w:proofErr w:type="spellEnd"/>
-      <w:r>
-        <w:rPr>
-          <w:bCs/>
-        </w:rPr>
-        <w:t>&lt;&lt;</w:t>
-      </w:r>
-      <w:proofErr w:type="spellStart"/>
-      <w:r>
-        <w:rPr>
-          <w:bCs/>
-        </w:rPr>
-        <w:t>result.total_cost</w:t>
-      </w:r>
-      <w:proofErr w:type="spellEnd"/>
-      <w:r>
-        <w:rPr>
-          <w:bCs/>
-        </w:rPr>
-        <w:t xml:space="preserve"> &lt;&lt; "\n";</w:t>
-      </w:r>
-      <w:r>
-        <w:rPr>
-          <w:bCs/>
-        </w:rPr>
-        <w:br/>
-        <w:t xml:space="preserve">    for (Path *path = </w:t>
-      </w:r>
-      <w:proofErr w:type="spellStart"/>
-      <w:r>
-        <w:rPr>
-          <w:bCs/>
-        </w:rPr>
-        <w:t>result.paths</w:t>
-      </w:r>
-      <w:proofErr w:type="spellEnd"/>
-      <w:r>
-        <w:rPr>
-          <w:bCs/>
-        </w:rPr>
-        <w:t xml:space="preserve">; path!= </w:t>
-      </w:r>
-      <w:proofErr w:type="spellStart"/>
-      <w:r>
-        <w:rPr>
-          <w:bCs/>
-        </w:rPr>
-        <w:t>nullptr</w:t>
-      </w:r>
-      <w:proofErr w:type="spellEnd"/>
-      <w:r>
-        <w:rPr>
-          <w:bCs/>
-        </w:rPr>
-        <w:t>; path = path-&gt;next)</w:t>
-      </w:r>
-      <w:r>
-        <w:rPr>
-          <w:bCs/>
-        </w:rPr>
-        <w:br/>
-        <w:t xml:space="preserve">        std::</w:t>
-      </w:r>
-      <w:proofErr w:type="spellStart"/>
-      <w:r>
-        <w:rPr>
-          <w:bCs/>
-        </w:rPr>
-        <w:t>cout</w:t>
-      </w:r>
-      <w:proofErr w:type="spellEnd"/>
-      <w:r>
-        <w:rPr>
-          <w:bCs/>
-        </w:rPr>
-        <w:t xml:space="preserve"> &lt;&lt; path-&gt;start &lt;&lt; "-&gt;" &lt;&lt; path-&gt;end &lt;&lt; "\n";</w:t>
+        <w:t xml:space="preserve">    std::cout&lt;&lt;result.total_cost &lt;&lt; "\n";</w:t>
+      </w:r>
+      <w:r>
+        <w:rPr>
+          <w:bCs/>
+        </w:rPr>
+        <w:br/>
+        <w:t xml:space="preserve">    for (Path *path = result.paths; path!= nullptr; path = path-&gt;next)</w:t>
+      </w:r>
+      <w:r>
+        <w:rPr>
+          <w:bCs/>
+        </w:rPr>
+        <w:br/>
+        <w:t xml:space="preserve">        std::cout &lt;&lt; path-&gt;start &lt;&lt; "-&gt;" &lt;&lt; path-&gt;end &lt;&lt; "\n";</w:t>
       </w:r>
     </w:p>
     <w:p>
@@ -11801,103 +10149,23 @@
           <w:rFonts w:hint="eastAsia"/>
           <w:bCs/>
         </w:rPr>
-        <w:t xml:space="preserve">for (int </w:t>
-      </w:r>
-      <w:proofErr w:type="spellStart"/>
-      <w:r>
-        <w:rPr>
-          <w:rFonts w:hint="eastAsia"/>
-          <w:bCs/>
-        </w:rPr>
-        <w:t>i</w:t>
-      </w:r>
-      <w:proofErr w:type="spellEnd"/>
-      <w:r>
-        <w:rPr>
-          <w:rFonts w:hint="eastAsia"/>
-          <w:bCs/>
-        </w:rPr>
-        <w:t>=</w:t>
-      </w:r>
-      <w:proofErr w:type="gramStart"/>
-      <w:r>
-        <w:rPr>
-          <w:rFonts w:hint="eastAsia"/>
-          <w:bCs/>
-        </w:rPr>
-        <w:t>0;i</w:t>
-      </w:r>
-      <w:proofErr w:type="gramEnd"/>
-      <w:r>
-        <w:rPr>
-          <w:rFonts w:hint="eastAsia"/>
-          <w:bCs/>
-        </w:rPr>
-        <w:t xml:space="preserve">&lt;N+1;i++) </w:t>
-      </w:r>
-      <w:r>
-        <w:rPr>
-          <w:rFonts w:hint="eastAsia"/>
-          <w:bCs/>
-        </w:rPr>
-        <w:br/>
-        <w:t xml:space="preserve">    delete[] </w:t>
-      </w:r>
-      <w:proofErr w:type="spellStart"/>
-      <w:r>
-        <w:rPr>
-          <w:rFonts w:hint="eastAsia"/>
-          <w:bCs/>
-        </w:rPr>
-        <w:t>have_visited</w:t>
-      </w:r>
-      <w:proofErr w:type="spellEnd"/>
-      <w:r>
-        <w:rPr>
-          <w:rFonts w:hint="eastAsia"/>
-          <w:bCs/>
-        </w:rPr>
-        <w:t>[</w:t>
-      </w:r>
-      <w:proofErr w:type="spellStart"/>
-      <w:r>
-        <w:rPr>
-          <w:rFonts w:hint="eastAsia"/>
-          <w:bCs/>
-        </w:rPr>
-        <w:t>i</w:t>
-      </w:r>
-      <w:proofErr w:type="spellEnd"/>
-      <w:r>
-        <w:rPr>
-          <w:rFonts w:hint="eastAsia"/>
-          <w:bCs/>
-        </w:rPr>
-        <w:t>];</w:t>
-      </w:r>
-      <w:r>
-        <w:rPr>
-          <w:rFonts w:hint="eastAsia"/>
-          <w:bCs/>
-        </w:rPr>
-        <w:br/>
-        <w:t xml:space="preserve">delete [] </w:t>
-      </w:r>
-      <w:proofErr w:type="spellStart"/>
-      <w:r>
-        <w:rPr>
-          <w:rFonts w:hint="eastAsia"/>
-          <w:bCs/>
-        </w:rPr>
-        <w:t>have_visited</w:t>
-      </w:r>
-      <w:proofErr w:type="spellEnd"/>
-      <w:r>
-        <w:rPr>
-          <w:rFonts w:hint="eastAsia"/>
-          <w:bCs/>
-        </w:rPr>
-        <w:t>;</w:t>
+        <w:t xml:space="preserve">for (int i=0;i&lt;N+1;i++) </w:t>
+      </w:r>
+      <w:r>
+        <w:rPr>
+          <w:rFonts w:hint="eastAsia"/>
+          <w:bCs/>
+        </w:rPr>
+        <w:br/>
+        <w:t xml:space="preserve">    delete[] have_visited[i];</w:t>
+      </w:r>
+      <w:r>
+        <w:rPr>
+          <w:rFonts w:hint="eastAsia"/>
+          <w:bCs/>
+        </w:rPr>
+        <w:br/>
+        <w:t>delete [] have_visited;</w:t>
       </w:r>
       <w:r>
         <w:rPr>
@@ -12065,7 +10333,6 @@
         </w:rPr>
         <w:t>功能的函数为</w:t>
       </w:r>
-      <w:proofErr w:type="spellStart"/>
       <w:r>
         <w:rPr>
           <w:rFonts w:ascii="宋体" w:eastAsia="宋体" w:hAnsi="宋体" w:cs="Times New Roman" w:hint="eastAsia"/>
@@ -12073,37 +10340,7 @@
           <w:sz w:val="24"/>
           <w14:ligatures w14:val="none"/>
         </w:rPr>
-        <w:t>CriticalPath</w:t>
-      </w:r>
-      <w:proofErr w:type="spellEnd"/>
-      <w:r>
-        <w:rPr>
-          <w:rFonts w:ascii="宋体" w:eastAsia="宋体" w:hAnsi="宋体" w:cs="Times New Roman" w:hint="eastAsia"/>
-          <w:bCs/>
-          <w:sz w:val="24"/>
-          <w14:ligatures w14:val="none"/>
-        </w:rPr>
-        <w:t xml:space="preserve"> Graph::</w:t>
-      </w:r>
-      <w:proofErr w:type="spellStart"/>
-      <w:r>
-        <w:rPr>
-          <w:rFonts w:ascii="宋体" w:eastAsia="宋体" w:hAnsi="宋体" w:cs="Times New Roman" w:hint="eastAsia"/>
-          <w:bCs/>
-          <w:sz w:val="24"/>
-          <w14:ligatures w14:val="none"/>
-        </w:rPr>
-        <w:t>FindCriticalPath</w:t>
-      </w:r>
-      <w:proofErr w:type="spellEnd"/>
-      <w:r>
-        <w:rPr>
-          <w:rFonts w:ascii="宋体" w:eastAsia="宋体" w:hAnsi="宋体" w:cs="Times New Roman" w:hint="eastAsia"/>
-          <w:bCs/>
-          <w:sz w:val="24"/>
-          <w14:ligatures w14:val="none"/>
-        </w:rPr>
-        <w:t>()</w:t>
+        <w:t>CriticalPath Graph::FindCriticalPath()</w:t>
       </w:r>
       <w:r>
         <w:rPr>
@@ -12143,19 +10380,17 @@
           <w:sz w:val="24"/>
           <w14:ligatures w14:val="none"/>
         </w:rPr>
-        <w:t xml:space="preserve">调用 </w:t>
-      </w:r>
-      <w:proofErr w:type="spellStart"/>
-      <w:r>
-        <w:rPr>
-          <w:rFonts w:ascii="宋体" w:eastAsia="宋体" w:hAnsi="宋体" w:cs="Times New Roman"/>
+        <w:t>调用 TopologicalSort() 方法</w:t>
+      </w:r>
+      <w:r>
+        <w:rPr>
+          <w:rFonts w:ascii="宋体" w:eastAsia="宋体" w:hAnsi="宋体" w:cs="Times New Roman" w:hint="eastAsia"/>
           <w:bCs/>
           <w:sz w:val="24"/>
           <w14:ligatures w14:val="none"/>
         </w:rPr>
-        <w:t>TopologicalSort</w:t>
-      </w:r>
-      <w:proofErr w:type="spellEnd"/>
+        <w:t>对图的顶点进行</w:t>
+      </w:r>
       <w:r>
         <w:rPr>
           <w:rFonts w:ascii="宋体" w:eastAsia="宋体" w:hAnsi="宋体" w:cs="Times New Roman"/>
@@ -12163,7 +10398,7 @@
           <w:sz w:val="24"/>
           <w14:ligatures w14:val="none"/>
         </w:rPr>
-        <w:t>() 方法</w:t>
+        <w:t>拓扑排序</w:t>
       </w:r>
       <w:r>
         <w:rPr>
@@ -12172,7 +10407,7 @@
           <w:sz w:val="24"/>
           <w14:ligatures w14:val="none"/>
         </w:rPr>
-        <w:t>对图的顶点进行</w:t>
+        <w:t>，若排序</w:t>
       </w:r>
       <w:r>
         <w:rPr>
@@ -12181,7 +10416,7 @@
           <w:sz w:val="24"/>
           <w14:ligatures w14:val="none"/>
         </w:rPr>
-        <w:t>拓扑排序</w:t>
+        <w:t>成功</w:t>
       </w:r>
       <w:r>
         <w:rPr>
@@ -12190,7 +10425,7 @@
           <w:sz w:val="24"/>
           <w14:ligatures w14:val="none"/>
         </w:rPr>
-        <w:t>，若排序</w:t>
+        <w:t>，</w:t>
       </w:r>
       <w:r>
         <w:rPr>
@@ -12199,7 +10434,7 @@
           <w:sz w:val="24"/>
           <w14:ligatures w14:val="none"/>
         </w:rPr>
-        <w:t>成功</w:t>
+        <w:t>继续进行关键路径的计算</w:t>
       </w:r>
       <w:r>
         <w:rPr>
@@ -12208,7 +10443,7 @@
           <w:sz w:val="24"/>
           <w14:ligatures w14:val="none"/>
         </w:rPr>
-        <w:t>，</w:t>
+        <w:t>；排序失败</w:t>
       </w:r>
       <w:r>
         <w:rPr>
@@ -12217,7 +10452,7 @@
           <w:sz w:val="24"/>
           <w14:ligatures w14:val="none"/>
         </w:rPr>
-        <w:t>继续进行关键路径的计算</w:t>
+        <w:t>失败</w:t>
       </w:r>
       <w:r>
         <w:rPr>
@@ -12226,9 +10461,8 @@
           <w:sz w:val="24"/>
           <w14:ligatures w14:val="none"/>
         </w:rPr>
-        <w:t>；排序失败</w:t>
-      </w:r>
-      <w:proofErr w:type="gramStart"/>
+        <w:t>，则</w:t>
+      </w:r>
       <w:r>
         <w:rPr>
           <w:rFonts w:ascii="宋体" w:eastAsia="宋体" w:hAnsi="宋体" w:cs="Times New Roman"/>
@@ -12236,46 +10470,7 @@
           <w:sz w:val="24"/>
           <w14:ligatures w14:val="none"/>
         </w:rPr>
-        <w:t>失败</w:t>
-      </w:r>
-      <w:proofErr w:type="gramEnd"/>
-      <w:r>
-        <w:rPr>
-          <w:rFonts w:ascii="宋体" w:eastAsia="宋体" w:hAnsi="宋体" w:cs="Times New Roman" w:hint="eastAsia"/>
-          <w:bCs/>
-          <w:sz w:val="24"/>
-          <w14:ligatures w14:val="none"/>
-        </w:rPr>
-        <w:t>，则</w:t>
-      </w:r>
-      <w:r>
-        <w:rPr>
-          <w:rFonts w:ascii="宋体" w:eastAsia="宋体" w:hAnsi="宋体" w:cs="Times New Roman"/>
-          <w:bCs/>
-          <w:sz w:val="24"/>
-          <w14:ligatures w14:val="none"/>
-        </w:rPr>
-        <w:t xml:space="preserve">打印错误信息并返回空的 </w:t>
-      </w:r>
-      <w:proofErr w:type="spellStart"/>
-      <w:r>
-        <w:rPr>
-          <w:rFonts w:ascii="宋体" w:eastAsia="宋体" w:hAnsi="宋体" w:cs="Times New Roman"/>
-          <w:bCs/>
-          <w:sz w:val="24"/>
-          <w14:ligatures w14:val="none"/>
-        </w:rPr>
-        <w:t>CriticalPath</w:t>
-      </w:r>
-      <w:proofErr w:type="spellEnd"/>
-      <w:r>
-        <w:rPr>
-          <w:rFonts w:ascii="宋体" w:eastAsia="宋体" w:hAnsi="宋体" w:cs="Times New Roman"/>
-          <w:bCs/>
-          <w:sz w:val="24"/>
-          <w14:ligatures w14:val="none"/>
-        </w:rPr>
-        <w:t xml:space="preserve"> 对象。环路的存在意味着任务调度方案不可行。</w:t>
+        <w:t>打印错误信息并返回空的 CriticalPath 对象。环路的存在意味着任务调度方案不可行。</w:t>
       </w:r>
     </w:p>
     <w:p>
@@ -12307,19 +10502,17 @@
           <w:sz w:val="24"/>
           <w14:ligatures w14:val="none"/>
         </w:rPr>
-        <w:t xml:space="preserve">使用 </w:t>
-      </w:r>
-      <w:proofErr w:type="spellStart"/>
-      <w:r>
-        <w:rPr>
-          <w:rFonts w:ascii="宋体" w:eastAsia="宋体" w:hAnsi="宋体" w:cs="Times New Roman"/>
+        <w:t>使用 memset 将所有顶点的最晚开始时间 latest 初始化为无穷大</w:t>
+      </w:r>
+      <w:r>
+        <w:rPr>
+          <w:rFonts w:ascii="宋体" w:eastAsia="宋体" w:hAnsi="宋体" w:cs="Times New Roman" w:hint="eastAsia"/>
           <w:bCs/>
           <w:sz w:val="24"/>
           <w14:ligatures w14:val="none"/>
         </w:rPr>
-        <w:t>memset</w:t>
-      </w:r>
-      <w:proofErr w:type="spellEnd"/>
+        <w:t>，</w:t>
+      </w:r>
       <w:r>
         <w:rPr>
           <w:rFonts w:ascii="宋体" w:eastAsia="宋体" w:hAnsi="宋体" w:cs="Times New Roman"/>
@@ -12327,45 +10520,7 @@
           <w:sz w:val="24"/>
           <w14:ligatures w14:val="none"/>
         </w:rPr>
-        <w:t xml:space="preserve"> 将所有顶点的最晚开始时间 latest 初始化为无穷大</w:t>
-      </w:r>
-      <w:r>
-        <w:rPr>
-          <w:rFonts w:ascii="宋体" w:eastAsia="宋体" w:hAnsi="宋体" w:cs="Times New Roman" w:hint="eastAsia"/>
-          <w:bCs/>
-          <w:sz w:val="24"/>
-          <w14:ligatures w14:val="none"/>
-        </w:rPr>
-        <w:t>，</w:t>
-      </w:r>
-      <w:r>
-        <w:rPr>
-          <w:rFonts w:ascii="宋体" w:eastAsia="宋体" w:hAnsi="宋体" w:cs="Times New Roman"/>
-          <w:bCs/>
-          <w:sz w:val="24"/>
-          <w14:ligatures w14:val="none"/>
-        </w:rPr>
-        <w:t xml:space="preserve">将最后一个顶点的最晚开始时间设置为其最早开始时间 earliest，并用其值更新项目的总工期 </w:t>
-      </w:r>
-      <w:proofErr w:type="spellStart"/>
-      <w:r>
-        <w:rPr>
-          <w:rFonts w:ascii="宋体" w:eastAsia="宋体" w:hAnsi="宋体" w:cs="Times New Roman"/>
-          <w:bCs/>
-          <w:sz w:val="24"/>
-          <w14:ligatures w14:val="none"/>
-        </w:rPr>
-        <w:t>result.total_cost</w:t>
-      </w:r>
-      <w:proofErr w:type="spellEnd"/>
-      <w:r>
-        <w:rPr>
-          <w:rFonts w:ascii="宋体" w:eastAsia="宋体" w:hAnsi="宋体" w:cs="Times New Roman"/>
-          <w:bCs/>
-          <w:sz w:val="24"/>
-          <w14:ligatures w14:val="none"/>
-        </w:rPr>
-        <w:t>。</w:t>
+        <w:t>将最后一个顶点的最晚开始时间设置为其最早开始时间 earliest，并用其值更新项目的总工期 result.total_cost。</w:t>
       </w:r>
     </w:p>
     <w:p>
@@ -12414,27 +10569,7 @@
           <w:sz w:val="24"/>
           <w14:ligatures w14:val="none"/>
         </w:rPr>
-        <w:t>计算通过该边到达的终点的最晚开始时间。更新当前顶点的最晚开始时间，使其等于所有邻接顶点最晚开始时间</w:t>
-      </w:r>
-      <w:proofErr w:type="gramStart"/>
-      <w:r>
-        <w:rPr>
-          <w:rFonts w:ascii="宋体" w:eastAsia="宋体" w:hAnsi="宋体" w:cs="Times New Roman"/>
-          <w:bCs/>
-          <w:sz w:val="24"/>
-          <w14:ligatures w14:val="none"/>
-        </w:rPr>
-        <w:t>减去边</w:t>
-      </w:r>
-      <w:proofErr w:type="gramEnd"/>
-      <w:r>
-        <w:rPr>
-          <w:rFonts w:ascii="宋体" w:eastAsia="宋体" w:hAnsi="宋体" w:cs="Times New Roman"/>
-          <w:bCs/>
-          <w:sz w:val="24"/>
-          <w14:ligatures w14:val="none"/>
-        </w:rPr>
-        <w:t>权重中的最小值。</w:t>
+        <w:t>计算通过该边到达的终点的最晚开始时间。更新当前顶点的最晚开始时间，使其等于所有邻接顶点最晚开始时间减去边权重中的最小值。</w:t>
       </w:r>
     </w:p>
     <w:p>
@@ -12511,19 +10646,17 @@
           <w:sz w:val="24"/>
           <w14:ligatures w14:val="none"/>
         </w:rPr>
-        <w:t>e = earliest[</w:t>
-      </w:r>
-      <w:proofErr w:type="spellStart"/>
-      <w:r>
-        <w:rPr>
-          <w:rFonts w:ascii="宋体" w:eastAsia="宋体" w:hAnsi="宋体" w:cs="Times New Roman"/>
+        <w:t>e = earliest[i]（起点的最早开始时间）</w:t>
+      </w:r>
+      <w:r>
+        <w:rPr>
+          <w:rFonts w:ascii="宋体" w:eastAsia="宋体" w:hAnsi="宋体" w:cs="Times New Roman" w:hint="eastAsia"/>
           <w:bCs/>
           <w:sz w:val="24"/>
           <w14:ligatures w14:val="none"/>
         </w:rPr>
-        <w:t>i</w:t>
-      </w:r>
-      <w:proofErr w:type="spellEnd"/>
+        <w:t>，</w:t>
+      </w:r>
       <w:r>
         <w:rPr>
           <w:rFonts w:ascii="宋体" w:eastAsia="宋体" w:hAnsi="宋体" w:cs="Times New Roman"/>
@@ -12531,45 +10664,7 @@
           <w:sz w:val="24"/>
           <w14:ligatures w14:val="none"/>
         </w:rPr>
-        <w:t>]（起点的最早开始时间）</w:t>
-      </w:r>
-      <w:r>
-        <w:rPr>
-          <w:rFonts w:ascii="宋体" w:eastAsia="宋体" w:hAnsi="宋体" w:cs="Times New Roman" w:hint="eastAsia"/>
-          <w:bCs/>
-          <w:sz w:val="24"/>
-          <w14:ligatures w14:val="none"/>
-        </w:rPr>
-        <w:t>，</w:t>
-      </w:r>
-      <w:r>
-        <w:rPr>
-          <w:rFonts w:ascii="宋体" w:eastAsia="宋体" w:hAnsi="宋体" w:cs="Times New Roman"/>
-          <w:bCs/>
-          <w:sz w:val="24"/>
-          <w14:ligatures w14:val="none"/>
-        </w:rPr>
-        <w:t>l = latest[neighbor] - edge-&gt;weight（终点的最晚开始时间</w:t>
-      </w:r>
-      <w:proofErr w:type="gramStart"/>
-      <w:r>
-        <w:rPr>
-          <w:rFonts w:ascii="宋体" w:eastAsia="宋体" w:hAnsi="宋体" w:cs="Times New Roman"/>
-          <w:bCs/>
-          <w:sz w:val="24"/>
-          <w14:ligatures w14:val="none"/>
-        </w:rPr>
-        <w:t>减去边</w:t>
-      </w:r>
-      <w:proofErr w:type="gramEnd"/>
-      <w:r>
-        <w:rPr>
-          <w:rFonts w:ascii="宋体" w:eastAsia="宋体" w:hAnsi="宋体" w:cs="Times New Roman"/>
-          <w:bCs/>
-          <w:sz w:val="24"/>
-          <w14:ligatures w14:val="none"/>
-        </w:rPr>
-        <w:t>的权重）。若 e == l，说明该边是关键活动，加入结果对象 result 的路径列表。</w:t>
+        <w:t>l = latest[neighbor] - edge-&gt;weight（终点的最晚开始时间减去边的权重）。若 e == l，说明该边是关键活动，加入结果对象 result 的路径列表。</w:t>
       </w:r>
     </w:p>
     <w:p>
@@ -12600,67 +10695,7 @@
           <w:sz w:val="24"/>
           <w14:ligatures w14:val="none"/>
         </w:rPr>
-        <w:t>如果至少存在一条关键路径（</w:t>
-      </w:r>
-      <w:proofErr w:type="spellStart"/>
-      <w:r>
-        <w:rPr>
-          <w:rFonts w:ascii="宋体" w:eastAsia="宋体" w:hAnsi="宋体" w:cs="Times New Roman"/>
-          <w:bCs/>
-          <w:sz w:val="24"/>
-          <w14:ligatures w14:val="none"/>
-        </w:rPr>
-        <w:t>result.paths</w:t>
-      </w:r>
-      <w:proofErr w:type="spellEnd"/>
-      <w:r>
-        <w:rPr>
-          <w:rFonts w:ascii="宋体" w:eastAsia="宋体" w:hAnsi="宋体" w:cs="Times New Roman"/>
-          <w:bCs/>
-          <w:sz w:val="24"/>
-          <w14:ligatures w14:val="none"/>
-        </w:rPr>
-        <w:t xml:space="preserve"> != </w:t>
-      </w:r>
-      <w:proofErr w:type="spellStart"/>
-      <w:r>
-        <w:rPr>
-          <w:rFonts w:ascii="宋体" w:eastAsia="宋体" w:hAnsi="宋体" w:cs="Times New Roman"/>
-          <w:bCs/>
-          <w:sz w:val="24"/>
-          <w14:ligatures w14:val="none"/>
-        </w:rPr>
-        <w:t>nullptr</w:t>
-      </w:r>
-      <w:proofErr w:type="spellEnd"/>
-      <w:r>
-        <w:rPr>
-          <w:rFonts w:ascii="宋体" w:eastAsia="宋体" w:hAnsi="宋体" w:cs="Times New Roman"/>
-          <w:bCs/>
-          <w:sz w:val="24"/>
-          <w14:ligatures w14:val="none"/>
-        </w:rPr>
-        <w:t xml:space="preserve">），将 </w:t>
-      </w:r>
-      <w:proofErr w:type="spellStart"/>
-      <w:r>
-        <w:rPr>
-          <w:rFonts w:ascii="宋体" w:eastAsia="宋体" w:hAnsi="宋体" w:cs="Times New Roman"/>
-          <w:bCs/>
-          <w:sz w:val="24"/>
-          <w14:ligatures w14:val="none"/>
-        </w:rPr>
-        <w:t>result.success</w:t>
-      </w:r>
-      <w:proofErr w:type="spellEnd"/>
-      <w:r>
-        <w:rPr>
-          <w:rFonts w:ascii="宋体" w:eastAsia="宋体" w:hAnsi="宋体" w:cs="Times New Roman"/>
-          <w:bCs/>
-          <w:sz w:val="24"/>
-          <w14:ligatures w14:val="none"/>
-        </w:rPr>
-        <w:t xml:space="preserve"> 标记为 true</w:t>
+        <w:t>如果至少存在一条关键路径（result.paths != nullptr），将 result.success 标记为 true</w:t>
       </w:r>
       <w:r>
         <w:rPr>
@@ -12807,43 +10842,7 @@
         <w:rPr>
           <w:bCs/>
         </w:rPr>
-        <w:t xml:space="preserve">inline </w:t>
-      </w:r>
-      <w:proofErr w:type="spellStart"/>
-      <w:r>
-        <w:rPr>
-          <w:bCs/>
-        </w:rPr>
-        <w:t>CriticalPath</w:t>
-      </w:r>
-      <w:proofErr w:type="spellEnd"/>
-      <w:r>
-        <w:rPr>
-          <w:bCs/>
-        </w:rPr>
-        <w:t xml:space="preserve"> </w:t>
-      </w:r>
-      <w:proofErr w:type="gramStart"/>
-      <w:r>
-        <w:rPr>
-          <w:bCs/>
-        </w:rPr>
-        <w:t>Graph::</w:t>
-      </w:r>
-      <w:proofErr w:type="spellStart"/>
-      <w:proofErr w:type="gramEnd"/>
-      <w:r>
-        <w:rPr>
-          <w:bCs/>
-        </w:rPr>
-        <w:t>FindCriticalPath</w:t>
-      </w:r>
-      <w:proofErr w:type="spellEnd"/>
-      <w:r>
-        <w:rPr>
-          <w:bCs/>
-        </w:rPr>
-        <w:t>()</w:t>
+        <w:t>inline CriticalPath Graph::FindCriticalPath()</w:t>
       </w:r>
       <w:r>
         <w:rPr>
@@ -12863,63 +10862,21 @@
           <w:bCs/>
         </w:rPr>
         <w:lastRenderedPageBreak/>
-        <w:t xml:space="preserve">    </w:t>
-      </w:r>
-      <w:proofErr w:type="spellStart"/>
-      <w:r>
-        <w:rPr>
-          <w:bCs/>
-        </w:rPr>
-        <w:t>CriticalPath</w:t>
-      </w:r>
-      <w:proofErr w:type="spellEnd"/>
-      <w:r>
-        <w:rPr>
-          <w:bCs/>
-        </w:rPr>
-        <w:t xml:space="preserve"> result;</w:t>
-      </w:r>
-      <w:r>
-        <w:rPr>
-          <w:bCs/>
-        </w:rPr>
-        <w:br/>
-        <w:t xml:space="preserve">    if (!</w:t>
-      </w:r>
-      <w:proofErr w:type="spellStart"/>
-      <w:r>
-        <w:rPr>
-          <w:bCs/>
-        </w:rPr>
-        <w:t>TopologicalSort</w:t>
-      </w:r>
-      <w:proofErr w:type="spellEnd"/>
-      <w:r>
-        <w:rPr>
-          <w:bCs/>
-        </w:rPr>
-        <w:t>()) {</w:t>
-      </w:r>
-      <w:r>
-        <w:rPr>
-          <w:bCs/>
-        </w:rPr>
-        <w:br/>
-        <w:t xml:space="preserve">        std::</w:t>
-      </w:r>
-      <w:proofErr w:type="spellStart"/>
-      <w:r>
-        <w:rPr>
-          <w:bCs/>
-        </w:rPr>
-        <w:t>cout</w:t>
-      </w:r>
-      <w:proofErr w:type="spellEnd"/>
-      <w:r>
-        <w:rPr>
-          <w:bCs/>
-        </w:rPr>
-        <w:t xml:space="preserve"> &lt;&lt; "</w:t>
+        <w:t xml:space="preserve">    CriticalPath result;</w:t>
+      </w:r>
+      <w:r>
+        <w:rPr>
+          <w:bCs/>
+        </w:rPr>
+        <w:br/>
+        <w:t xml:space="preserve">    if (!TopologicalSort()) {</w:t>
+      </w:r>
+      <w:r>
+        <w:rPr>
+          <w:bCs/>
+        </w:rPr>
+        <w:br/>
+        <w:t xml:space="preserve">        std::cout &lt;&lt; "</w:t>
       </w:r>
       <w:r>
         <w:rPr>
@@ -12931,21 +10888,7 @@
         <w:rPr>
           <w:bCs/>
         </w:rPr>
-        <w:t>" &lt;&lt; std::</w:t>
-      </w:r>
-      <w:proofErr w:type="spellStart"/>
-      <w:r>
-        <w:rPr>
-          <w:bCs/>
-        </w:rPr>
-        <w:t>endl</w:t>
-      </w:r>
-      <w:proofErr w:type="spellEnd"/>
-      <w:r>
-        <w:rPr>
-          <w:bCs/>
-        </w:rPr>
-        <w:t>;</w:t>
+        <w:t>" &lt;&lt; std::endl;</w:t>
       </w:r>
       <w:r>
         <w:rPr>
@@ -12958,16 +10901,8 @@
         <w:rPr>
           <w:bCs/>
         </w:rPr>
-        <w:t>如果拓扑排序失败，返回</w:t>
-      </w:r>
-      <w:proofErr w:type="gramStart"/>
-      <w:r>
-        <w:rPr>
-          <w:bCs/>
-        </w:rPr>
-        <w:t>空结果</w:t>
-      </w:r>
-      <w:proofErr w:type="gramEnd"/>
+        <w:t>如果拓扑排序失败，返回空结果</w:t>
+      </w:r>
       <w:r>
         <w:rPr>
           <w:bCs/>
@@ -12980,308 +10915,42 @@
           <w:bCs/>
         </w:rPr>
         <w:br/>
-        <w:t xml:space="preserve">    </w:t>
-      </w:r>
-      <w:proofErr w:type="spellStart"/>
-      <w:r>
-        <w:rPr>
-          <w:bCs/>
-        </w:rPr>
-        <w:t>memset</w:t>
-      </w:r>
-      <w:proofErr w:type="spellEnd"/>
-      <w:r>
-        <w:rPr>
-          <w:bCs/>
-        </w:rPr>
-        <w:t xml:space="preserve">(latest, 0x3f, </w:t>
-      </w:r>
-      <w:proofErr w:type="spellStart"/>
-      <w:r>
-        <w:rPr>
-          <w:bCs/>
-        </w:rPr>
-        <w:t>sizeof</w:t>
-      </w:r>
-      <w:proofErr w:type="spellEnd"/>
-      <w:r>
-        <w:rPr>
-          <w:bCs/>
-        </w:rPr>
-        <w:t>(int) * vertices);</w:t>
-      </w:r>
-      <w:r>
-        <w:rPr>
-          <w:bCs/>
-        </w:rPr>
-        <w:br/>
-        <w:t xml:space="preserve">    latest[</w:t>
-      </w:r>
-      <w:proofErr w:type="spellStart"/>
-      <w:r>
-        <w:rPr>
-          <w:bCs/>
-        </w:rPr>
-        <w:t>topo_order</w:t>
-      </w:r>
-      <w:proofErr w:type="spellEnd"/>
-      <w:r>
-        <w:rPr>
-          <w:bCs/>
-        </w:rPr>
-        <w:t>[</w:t>
-      </w:r>
-      <w:proofErr w:type="spellStart"/>
-      <w:r>
-        <w:rPr>
-          <w:bCs/>
-        </w:rPr>
-        <w:t>top_count</w:t>
-      </w:r>
-      <w:proofErr w:type="spellEnd"/>
-      <w:r>
-        <w:rPr>
-          <w:bCs/>
-        </w:rPr>
-        <w:t xml:space="preserve"> - 1]] = earliest[</w:t>
-      </w:r>
-      <w:proofErr w:type="spellStart"/>
-      <w:r>
-        <w:rPr>
-          <w:bCs/>
-        </w:rPr>
-        <w:t>topo_order</w:t>
-      </w:r>
-      <w:proofErr w:type="spellEnd"/>
-      <w:r>
-        <w:rPr>
-          <w:bCs/>
-        </w:rPr>
-        <w:t>[</w:t>
-      </w:r>
-      <w:proofErr w:type="spellStart"/>
-      <w:r>
-        <w:rPr>
-          <w:bCs/>
-        </w:rPr>
-        <w:t>top_count</w:t>
-      </w:r>
-      <w:proofErr w:type="spellEnd"/>
-      <w:r>
-        <w:rPr>
-          <w:bCs/>
-        </w:rPr>
-        <w:t xml:space="preserve"> - 1]];</w:t>
-      </w:r>
-      <w:r>
-        <w:rPr>
-          <w:bCs/>
-        </w:rPr>
-        <w:br/>
-        <w:t xml:space="preserve">    </w:t>
-      </w:r>
-      <w:proofErr w:type="spellStart"/>
-      <w:r>
-        <w:rPr>
-          <w:bCs/>
-        </w:rPr>
-        <w:t>result.total_cost</w:t>
-      </w:r>
-      <w:proofErr w:type="spellEnd"/>
-      <w:r>
-        <w:rPr>
-          <w:bCs/>
-        </w:rPr>
-        <w:t xml:space="preserve"> = earliest[</w:t>
-      </w:r>
-      <w:proofErr w:type="spellStart"/>
-      <w:r>
-        <w:rPr>
-          <w:bCs/>
-        </w:rPr>
-        <w:t>topo_order</w:t>
-      </w:r>
-      <w:proofErr w:type="spellEnd"/>
-      <w:r>
-        <w:rPr>
-          <w:bCs/>
-        </w:rPr>
-        <w:t>[</w:t>
-      </w:r>
-      <w:proofErr w:type="spellStart"/>
-      <w:r>
-        <w:rPr>
-          <w:bCs/>
-        </w:rPr>
-        <w:t>top_count</w:t>
-      </w:r>
-      <w:proofErr w:type="spellEnd"/>
-      <w:r>
-        <w:rPr>
-          <w:bCs/>
-        </w:rPr>
-        <w:t xml:space="preserve"> - 1]];</w:t>
-      </w:r>
-      <w:r>
-        <w:rPr>
-          <w:bCs/>
-        </w:rPr>
-        <w:br/>
-        <w:t xml:space="preserve">    for (int </w:t>
-      </w:r>
-      <w:proofErr w:type="spellStart"/>
-      <w:r>
-        <w:rPr>
-          <w:bCs/>
-        </w:rPr>
-        <w:t>i</w:t>
-      </w:r>
-      <w:proofErr w:type="spellEnd"/>
-      <w:r>
-        <w:rPr>
-          <w:bCs/>
-        </w:rPr>
-        <w:t xml:space="preserve"> = </w:t>
-      </w:r>
-      <w:proofErr w:type="spellStart"/>
-      <w:r>
-        <w:rPr>
-          <w:bCs/>
-        </w:rPr>
-        <w:t>top_count</w:t>
-      </w:r>
-      <w:proofErr w:type="spellEnd"/>
-      <w:r>
-        <w:rPr>
-          <w:bCs/>
-        </w:rPr>
-        <w:t xml:space="preserve"> - 1; </w:t>
-      </w:r>
-      <w:proofErr w:type="spellStart"/>
-      <w:r>
-        <w:rPr>
-          <w:bCs/>
-        </w:rPr>
-        <w:t>i</w:t>
-      </w:r>
-      <w:proofErr w:type="spellEnd"/>
-      <w:r>
-        <w:rPr>
-          <w:bCs/>
-        </w:rPr>
-        <w:t xml:space="preserve"> &gt;= 0; </w:t>
-      </w:r>
-      <w:proofErr w:type="spellStart"/>
-      <w:r>
-        <w:rPr>
-          <w:bCs/>
-        </w:rPr>
-        <w:t>i</w:t>
-      </w:r>
-      <w:proofErr w:type="spellEnd"/>
-      <w:r>
-        <w:rPr>
-          <w:bCs/>
-        </w:rPr>
-        <w:t>--) {</w:t>
-      </w:r>
-      <w:r>
-        <w:rPr>
-          <w:bCs/>
-        </w:rPr>
-        <w:br/>
-        <w:t xml:space="preserve">        int </w:t>
-      </w:r>
-      <w:proofErr w:type="spellStart"/>
-      <w:r>
-        <w:rPr>
-          <w:bCs/>
-        </w:rPr>
-        <w:t>curr</w:t>
-      </w:r>
-      <w:proofErr w:type="spellEnd"/>
-      <w:r>
-        <w:rPr>
-          <w:bCs/>
-        </w:rPr>
-        <w:t xml:space="preserve"> = </w:t>
-      </w:r>
-      <w:proofErr w:type="spellStart"/>
-      <w:r>
-        <w:rPr>
-          <w:bCs/>
-        </w:rPr>
-        <w:t>topo_order</w:t>
-      </w:r>
-      <w:proofErr w:type="spellEnd"/>
-      <w:r>
-        <w:rPr>
-          <w:bCs/>
-        </w:rPr>
-        <w:t>[</w:t>
-      </w:r>
-      <w:proofErr w:type="spellStart"/>
-      <w:r>
-        <w:rPr>
-          <w:bCs/>
-        </w:rPr>
-        <w:t>i</w:t>
-      </w:r>
-      <w:proofErr w:type="spellEnd"/>
-      <w:r>
-        <w:rPr>
-          <w:bCs/>
-        </w:rPr>
-        <w:t>];</w:t>
-      </w:r>
-      <w:r>
-        <w:rPr>
-          <w:bCs/>
-        </w:rPr>
-        <w:br/>
-        <w:t xml:space="preserve">        for (Edge *edge = </w:t>
-      </w:r>
-      <w:proofErr w:type="spellStart"/>
-      <w:r>
-        <w:rPr>
-          <w:bCs/>
-        </w:rPr>
-        <w:t>adj_list</w:t>
-      </w:r>
-      <w:proofErr w:type="spellEnd"/>
-      <w:r>
-        <w:rPr>
-          <w:bCs/>
-        </w:rPr>
-        <w:t>[</w:t>
-      </w:r>
-      <w:proofErr w:type="spellStart"/>
-      <w:r>
-        <w:rPr>
-          <w:bCs/>
-        </w:rPr>
-        <w:t>curr</w:t>
-      </w:r>
-      <w:proofErr w:type="spellEnd"/>
-      <w:r>
-        <w:rPr>
-          <w:bCs/>
-        </w:rPr>
-        <w:t xml:space="preserve">]; edge != </w:t>
-      </w:r>
-      <w:proofErr w:type="spellStart"/>
-      <w:r>
-        <w:rPr>
-          <w:bCs/>
-        </w:rPr>
-        <w:t>nullptr</w:t>
-      </w:r>
-      <w:proofErr w:type="spellEnd"/>
-      <w:r>
-        <w:rPr>
-          <w:bCs/>
-        </w:rPr>
-        <w:t>; edge = edge-&gt;next) {</w:t>
+        <w:t xml:space="preserve">    memset(latest, 0x3f, sizeof(int) * vertices);</w:t>
+      </w:r>
+      <w:r>
+        <w:rPr>
+          <w:bCs/>
+        </w:rPr>
+        <w:br/>
+        <w:t xml:space="preserve">    latest[topo_order[top_count - 1]] = earliest[topo_order[top_count - 1]];</w:t>
+      </w:r>
+      <w:r>
+        <w:rPr>
+          <w:bCs/>
+        </w:rPr>
+        <w:br/>
+        <w:t xml:space="preserve">    result.total_cost = earliest[topo_order[top_count - 1]];</w:t>
+      </w:r>
+      <w:r>
+        <w:rPr>
+          <w:bCs/>
+        </w:rPr>
+        <w:br/>
+        <w:t xml:space="preserve">    for (int i = top_count - 1; i &gt;= 0; i--) {</w:t>
+      </w:r>
+      <w:r>
+        <w:rPr>
+          <w:bCs/>
+        </w:rPr>
+        <w:br/>
+        <w:t xml:space="preserve">        int curr = topo_order[i];</w:t>
+      </w:r>
+      <w:r>
+        <w:rPr>
+          <w:bCs/>
+        </w:rPr>
+        <w:br/>
+        <w:t xml:space="preserve">        for (Edge *edge = adj_list[curr]; edge != nullptr; edge = edge-&gt;next) {</w:t>
       </w:r>
       <w:r>
         <w:rPr>
@@ -13295,35 +10964,7 @@
           <w:bCs/>
         </w:rPr>
         <w:br/>
-        <w:t xml:space="preserve">            latest[</w:t>
-      </w:r>
-      <w:proofErr w:type="spellStart"/>
-      <w:r>
-        <w:rPr>
-          <w:bCs/>
-        </w:rPr>
-        <w:t>curr</w:t>
-      </w:r>
-      <w:proofErr w:type="spellEnd"/>
-      <w:r>
-        <w:rPr>
-          <w:bCs/>
-        </w:rPr>
-        <w:t>] = std::min(latest[</w:t>
-      </w:r>
-      <w:proofErr w:type="spellStart"/>
-      <w:r>
-        <w:rPr>
-          <w:bCs/>
-        </w:rPr>
-        <w:t>curr</w:t>
-      </w:r>
-      <w:proofErr w:type="spellEnd"/>
-      <w:r>
-        <w:rPr>
-          <w:bCs/>
-        </w:rPr>
-        <w:t>], latest[neighbor] - edge-&gt;weight);</w:t>
+        <w:t xml:space="preserve">            latest[curr] = std::min(latest[curr], latest[neighbor] - edge-&gt;weight);</w:t>
       </w:r>
       <w:r>
         <w:rPr>
@@ -13344,98 +10985,14 @@
           <w:bCs/>
         </w:rPr>
         <w:br/>
-        <w:t xml:space="preserve">    for (int </w:t>
-      </w:r>
-      <w:proofErr w:type="spellStart"/>
-      <w:r>
-        <w:rPr>
-          <w:bCs/>
-        </w:rPr>
-        <w:t>i</w:t>
-      </w:r>
-      <w:proofErr w:type="spellEnd"/>
-      <w:r>
-        <w:rPr>
-          <w:bCs/>
-        </w:rPr>
-        <w:t xml:space="preserve"> = 0; </w:t>
-      </w:r>
-      <w:proofErr w:type="spellStart"/>
-      <w:r>
-        <w:rPr>
-          <w:bCs/>
-        </w:rPr>
-        <w:t>i</w:t>
-      </w:r>
-      <w:proofErr w:type="spellEnd"/>
-      <w:r>
-        <w:rPr>
-          <w:bCs/>
-        </w:rPr>
-        <w:t xml:space="preserve"> &lt; vertices; </w:t>
-      </w:r>
-      <w:proofErr w:type="spellStart"/>
-      <w:r>
-        <w:rPr>
-          <w:bCs/>
-        </w:rPr>
-        <w:t>i</w:t>
-      </w:r>
-      <w:proofErr w:type="spellEnd"/>
-      <w:r>
-        <w:rPr>
-          <w:bCs/>
-        </w:rPr>
-        <w:t>++) {</w:t>
-      </w:r>
-      <w:r>
-        <w:rPr>
-          <w:bCs/>
-        </w:rPr>
-        <w:br/>
-        <w:t xml:space="preserve">        for (Edge *edge = </w:t>
-      </w:r>
-      <w:proofErr w:type="spellStart"/>
-      <w:r>
-        <w:rPr>
-          <w:bCs/>
-        </w:rPr>
-        <w:t>adj_list</w:t>
-      </w:r>
-      <w:proofErr w:type="spellEnd"/>
-      <w:r>
-        <w:rPr>
-          <w:bCs/>
-        </w:rPr>
-        <w:t>[</w:t>
-      </w:r>
-      <w:proofErr w:type="spellStart"/>
-      <w:r>
-        <w:rPr>
-          <w:bCs/>
-        </w:rPr>
-        <w:t>i</w:t>
-      </w:r>
-      <w:proofErr w:type="spellEnd"/>
-      <w:r>
-        <w:rPr>
-          <w:bCs/>
-        </w:rPr>
-        <w:t xml:space="preserve">]; edge != </w:t>
-      </w:r>
-      <w:proofErr w:type="spellStart"/>
-      <w:r>
-        <w:rPr>
-          <w:bCs/>
-        </w:rPr>
-        <w:t>nullptr</w:t>
-      </w:r>
-      <w:proofErr w:type="spellEnd"/>
-      <w:r>
-        <w:rPr>
-          <w:bCs/>
-        </w:rPr>
-        <w:t>; edge = edge-&gt;next) {</w:t>
+        <w:t xml:space="preserve">    for (int i = 0; i &lt; vertices; i++) {</w:t>
+      </w:r>
+      <w:r>
+        <w:rPr>
+          <w:bCs/>
+        </w:rPr>
+        <w:br/>
+        <w:t xml:space="preserve">        for (Edge *edge = adj_list[i]; edge != nullptr; edge = edge-&gt;next) {</w:t>
       </w:r>
       <w:r>
         <w:rPr>
@@ -13449,21 +11006,7 @@
           <w:bCs/>
         </w:rPr>
         <w:br/>
-        <w:t xml:space="preserve">            int e = earliest[</w:t>
-      </w:r>
-      <w:proofErr w:type="spellStart"/>
-      <w:r>
-        <w:rPr>
-          <w:bCs/>
-        </w:rPr>
-        <w:t>i</w:t>
-      </w:r>
-      <w:proofErr w:type="spellEnd"/>
-      <w:r>
-        <w:rPr>
-          <w:bCs/>
-        </w:rPr>
-        <w:t>];</w:t>
+        <w:t xml:space="preserve">            int e = earliest[i];</w:t>
       </w:r>
       <w:r>
         <w:rPr>
@@ -13484,35 +11027,7 @@
           <w:bCs/>
         </w:rPr>
         <w:br/>
-        <w:t xml:space="preserve">                </w:t>
-      </w:r>
-      <w:proofErr w:type="spellStart"/>
-      <w:r>
-        <w:rPr>
-          <w:bCs/>
-        </w:rPr>
-        <w:t>result.AddPath</w:t>
-      </w:r>
-      <w:proofErr w:type="spellEnd"/>
-      <w:r>
-        <w:rPr>
-          <w:bCs/>
-        </w:rPr>
-        <w:t>(</w:t>
-      </w:r>
-      <w:proofErr w:type="spellStart"/>
-      <w:r>
-        <w:rPr>
-          <w:bCs/>
-        </w:rPr>
-        <w:t>i</w:t>
-      </w:r>
-      <w:proofErr w:type="spellEnd"/>
-      <w:r>
-        <w:rPr>
-          <w:bCs/>
-        </w:rPr>
-        <w:t xml:space="preserve"> + 1, neighbor + 1);            }</w:t>
+        <w:t xml:space="preserve">                result.AddPath(i + 1, neighbor + 1);            }</w:t>
       </w:r>
       <w:r>
         <w:rPr>
@@ -13533,56 +11048,14 @@
           <w:bCs/>
         </w:rPr>
         <w:br/>
-        <w:t xml:space="preserve">    if (</w:t>
-      </w:r>
-      <w:proofErr w:type="spellStart"/>
-      <w:r>
-        <w:rPr>
-          <w:bCs/>
-        </w:rPr>
-        <w:t>result.paths</w:t>
-      </w:r>
-      <w:proofErr w:type="spellEnd"/>
-      <w:r>
-        <w:rPr>
-          <w:bCs/>
-        </w:rPr>
-        <w:t xml:space="preserve"> != </w:t>
-      </w:r>
-      <w:proofErr w:type="spellStart"/>
-      <w:r>
-        <w:rPr>
-          <w:bCs/>
-        </w:rPr>
-        <w:t>nullptr</w:t>
-      </w:r>
-      <w:proofErr w:type="spellEnd"/>
-      <w:r>
-        <w:rPr>
-          <w:bCs/>
-        </w:rPr>
-        <w:t xml:space="preserve">) </w:t>
-      </w:r>
-      <w:r>
-        <w:rPr>
-          <w:bCs/>
-        </w:rPr>
-        <w:br/>
-        <w:t xml:space="preserve">        </w:t>
-      </w:r>
-      <w:proofErr w:type="spellStart"/>
-      <w:r>
-        <w:rPr>
-          <w:bCs/>
-        </w:rPr>
-        <w:t>result.success</w:t>
-      </w:r>
-      <w:proofErr w:type="spellEnd"/>
-      <w:r>
-        <w:rPr>
-          <w:bCs/>
-        </w:rPr>
-        <w:t xml:space="preserve"> = true;</w:t>
+        <w:t xml:space="preserve">    if (result.paths != nullptr) </w:t>
+      </w:r>
+      <w:r>
+        <w:rPr>
+          <w:bCs/>
+        </w:rPr>
+        <w:br/>
+        <w:t xml:space="preserve">        result.success = true;</w:t>
       </w:r>
       <w:r>
         <w:rPr>
@@ -13794,21 +11267,7 @@
         <w:rPr>
           <w:bCs/>
         </w:rPr>
-        <w:t xml:space="preserve">int Input1(const bool </w:t>
-      </w:r>
-      <w:proofErr w:type="spellStart"/>
-      <w:r>
-        <w:rPr>
-          <w:bCs/>
-        </w:rPr>
-        <w:t>ret,const</w:t>
-      </w:r>
-      <w:proofErr w:type="spellEnd"/>
-      <w:r>
-        <w:rPr>
-          <w:bCs/>
-        </w:rPr>
-        <w:t xml:space="preserve"> char* prompt)</w:t>
+        <w:t>int Input1(const bool ret,const char* prompt)</w:t>
       </w:r>
       <w:r>
         <w:rPr>
@@ -13836,98 +11295,28 @@
           <w:bCs/>
         </w:rPr>
         <w:br/>
-        <w:t xml:space="preserve">        std::</w:t>
-      </w:r>
-      <w:proofErr w:type="spellStart"/>
-      <w:r>
-        <w:rPr>
-          <w:bCs/>
-        </w:rPr>
-        <w:t>cout</w:t>
-      </w:r>
-      <w:proofErr w:type="spellEnd"/>
-      <w:r>
-        <w:rPr>
-          <w:bCs/>
-        </w:rPr>
-        <w:t xml:space="preserve"> &lt;&lt; prompt;</w:t>
-      </w:r>
-      <w:r>
-        <w:rPr>
-          <w:bCs/>
-        </w:rPr>
-        <w:br/>
-        <w:t xml:space="preserve">        std::</w:t>
-      </w:r>
-      <w:proofErr w:type="spellStart"/>
-      <w:r>
-        <w:rPr>
-          <w:bCs/>
-        </w:rPr>
-        <w:t>cin</w:t>
-      </w:r>
-      <w:proofErr w:type="spellEnd"/>
-      <w:r>
-        <w:rPr>
-          <w:bCs/>
-        </w:rPr>
-        <w:t xml:space="preserve"> &gt;&gt; temp;</w:t>
-      </w:r>
-      <w:r>
-        <w:rPr>
-          <w:bCs/>
-        </w:rPr>
-        <w:br/>
-        <w:t xml:space="preserve">        if (std::</w:t>
-      </w:r>
-      <w:proofErr w:type="spellStart"/>
-      <w:r>
-        <w:rPr>
-          <w:bCs/>
-        </w:rPr>
-        <w:t>cin.fail</w:t>
-      </w:r>
-      <w:proofErr w:type="spellEnd"/>
-      <w:r>
-        <w:rPr>
-          <w:bCs/>
-        </w:rPr>
-        <w:t xml:space="preserve">() ||temp != </w:t>
-      </w:r>
-      <w:proofErr w:type="spellStart"/>
-      <w:r>
-        <w:rPr>
-          <w:bCs/>
-        </w:rPr>
-        <w:t>static_cast</w:t>
-      </w:r>
-      <w:proofErr w:type="spellEnd"/>
-      <w:r>
-        <w:rPr>
-          <w:bCs/>
-        </w:rPr>
-        <w:t>&lt;int&gt;(temp)||ret&amp;&amp; (temp &lt;= 1 || temp &gt; 100)||temp&lt;=0) {</w:t>
-      </w:r>
-      <w:r>
-        <w:rPr>
-          <w:bCs/>
-        </w:rPr>
-        <w:br/>
-        <w:t xml:space="preserve">            std::</w:t>
-      </w:r>
-      <w:proofErr w:type="spellStart"/>
-      <w:r>
-        <w:rPr>
-          <w:bCs/>
-        </w:rPr>
-        <w:t>cout</w:t>
-      </w:r>
-      <w:proofErr w:type="spellEnd"/>
-      <w:r>
-        <w:rPr>
-          <w:bCs/>
-        </w:rPr>
-        <w:t xml:space="preserve"> &lt;&lt; "</w:t>
+        <w:t xml:space="preserve">        std::cout &lt;&lt; prompt;</w:t>
+      </w:r>
+      <w:r>
+        <w:rPr>
+          <w:bCs/>
+        </w:rPr>
+        <w:br/>
+        <w:t xml:space="preserve">        std::cin &gt;&gt; temp;</w:t>
+      </w:r>
+      <w:r>
+        <w:rPr>
+          <w:bCs/>
+        </w:rPr>
+        <w:br/>
+        <w:t xml:space="preserve">        if (std::cin.fail() ||temp != static_cast&lt;int&gt;(temp)||ret&amp;&amp; (temp &lt;= 1 || temp &gt; 100)||temp&lt;=0) {</w:t>
+      </w:r>
+      <w:r>
+        <w:rPr>
+          <w:bCs/>
+        </w:rPr>
+        <w:br/>
+        <w:t xml:space="preserve">            std::cout &lt;&lt; "</w:t>
       </w:r>
       <w:r>
         <w:rPr>
@@ -13988,21 +11377,7 @@
           <w:bCs/>
         </w:rPr>
         <w:br/>
-        <w:t xml:space="preserve">    return </w:t>
-      </w:r>
-      <w:proofErr w:type="spellStart"/>
-      <w:r>
-        <w:rPr>
-          <w:bCs/>
-        </w:rPr>
-        <w:t>static_cast</w:t>
-      </w:r>
-      <w:proofErr w:type="spellEnd"/>
-      <w:r>
-        <w:rPr>
-          <w:bCs/>
-        </w:rPr>
-        <w:t>&lt;int&gt;(temp);</w:t>
+        <w:t xml:space="preserve">    return static_cast&lt;int&gt;(temp);</w:t>
       </w:r>
       <w:r>
         <w:rPr>
@@ -14131,39 +11506,7 @@
           <w:rFonts w:hint="eastAsia"/>
           <w:bCs/>
         </w:rPr>
-        <w:t xml:space="preserve">void Input2(const int </w:t>
-      </w:r>
-      <w:proofErr w:type="spellStart"/>
-      <w:r>
-        <w:rPr>
-          <w:rFonts w:hint="eastAsia"/>
-          <w:bCs/>
-        </w:rPr>
-        <w:t>N,int</w:t>
-      </w:r>
-      <w:proofErr w:type="spellEnd"/>
-      <w:r>
-        <w:rPr>
-          <w:rFonts w:hint="eastAsia"/>
-          <w:bCs/>
-        </w:rPr>
-        <w:t xml:space="preserve"> </w:t>
-      </w:r>
-      <w:proofErr w:type="spellStart"/>
-      <w:r>
-        <w:rPr>
-          <w:rFonts w:hint="eastAsia"/>
-          <w:bCs/>
-        </w:rPr>
-        <w:t>row,int&amp;src,int&amp;dst,int</w:t>
-      </w:r>
-      <w:proofErr w:type="spellEnd"/>
-      <w:r>
-        <w:rPr>
-          <w:rFonts w:hint="eastAsia"/>
-          <w:bCs/>
-        </w:rPr>
-        <w:t>&amp; value)</w:t>
+        <w:t>void Input2(const int N,int row,int&amp;src,int&amp;dst,int&amp; value)</w:t>
       </w:r>
       <w:r>
         <w:rPr>
@@ -14194,207 +11537,31 @@
           <w:bCs/>
         </w:rPr>
         <w:br/>
-        <w:t xml:space="preserve">    for (int </w:t>
-      </w:r>
-      <w:proofErr w:type="spellStart"/>
-      <w:r>
-        <w:rPr>
-          <w:rFonts w:hint="eastAsia"/>
-          <w:bCs/>
-        </w:rPr>
-        <w:t>i</w:t>
-      </w:r>
-      <w:proofErr w:type="spellEnd"/>
-      <w:r>
-        <w:rPr>
-          <w:rFonts w:hint="eastAsia"/>
-          <w:bCs/>
-        </w:rPr>
-        <w:t>=0;i&lt;3;i++) {</w:t>
-      </w:r>
-      <w:r>
-        <w:rPr>
-          <w:rFonts w:hint="eastAsia"/>
-          <w:bCs/>
-        </w:rPr>
-        <w:br/>
-        <w:t xml:space="preserve">        std::</w:t>
-      </w:r>
-      <w:proofErr w:type="spellStart"/>
-      <w:r>
-        <w:rPr>
-          <w:rFonts w:hint="eastAsia"/>
-          <w:bCs/>
-        </w:rPr>
-        <w:t>cin</w:t>
-      </w:r>
-      <w:proofErr w:type="spellEnd"/>
-      <w:r>
-        <w:rPr>
-          <w:rFonts w:hint="eastAsia"/>
-          <w:bCs/>
-        </w:rPr>
-        <w:t xml:space="preserve"> &gt;&gt; temp[</w:t>
-      </w:r>
-      <w:proofErr w:type="spellStart"/>
-      <w:r>
-        <w:rPr>
-          <w:rFonts w:hint="eastAsia"/>
-          <w:bCs/>
-        </w:rPr>
-        <w:t>i</w:t>
-      </w:r>
-      <w:proofErr w:type="spellEnd"/>
-      <w:r>
-        <w:rPr>
-          <w:rFonts w:hint="eastAsia"/>
-          <w:bCs/>
-        </w:rPr>
-        <w:t>];</w:t>
-      </w:r>
-      <w:r>
-        <w:rPr>
-          <w:rFonts w:hint="eastAsia"/>
-          <w:bCs/>
-        </w:rPr>
-        <w:br/>
-        <w:t xml:space="preserve">        if (std::</w:t>
-      </w:r>
-      <w:proofErr w:type="spellStart"/>
-      <w:r>
-        <w:rPr>
-          <w:rFonts w:hint="eastAsia"/>
-          <w:bCs/>
-        </w:rPr>
-        <w:t>cin.fail</w:t>
-      </w:r>
-      <w:proofErr w:type="spellEnd"/>
-      <w:r>
-        <w:rPr>
-          <w:rFonts w:hint="eastAsia"/>
-          <w:bCs/>
-        </w:rPr>
-        <w:t>() || temp[</w:t>
-      </w:r>
-      <w:proofErr w:type="spellStart"/>
-      <w:r>
-        <w:rPr>
-          <w:rFonts w:hint="eastAsia"/>
-          <w:bCs/>
-        </w:rPr>
-        <w:t>i</w:t>
-      </w:r>
-      <w:proofErr w:type="spellEnd"/>
-      <w:r>
-        <w:rPr>
-          <w:rFonts w:hint="eastAsia"/>
-          <w:bCs/>
-        </w:rPr>
-        <w:t>] &lt;= 0 || temp[</w:t>
-      </w:r>
-      <w:proofErr w:type="spellStart"/>
-      <w:r>
-        <w:rPr>
-          <w:rFonts w:hint="eastAsia"/>
-          <w:bCs/>
-        </w:rPr>
-        <w:t>i</w:t>
-      </w:r>
-      <w:proofErr w:type="spellEnd"/>
-      <w:r>
-        <w:rPr>
-          <w:rFonts w:hint="eastAsia"/>
-          <w:bCs/>
-        </w:rPr>
-        <w:t xml:space="preserve">] != </w:t>
-      </w:r>
-      <w:proofErr w:type="spellStart"/>
-      <w:r>
-        <w:rPr>
-          <w:rFonts w:hint="eastAsia"/>
-          <w:bCs/>
-        </w:rPr>
-        <w:t>static_cast</w:t>
-      </w:r>
-      <w:proofErr w:type="spellEnd"/>
-      <w:r>
-        <w:rPr>
-          <w:rFonts w:hint="eastAsia"/>
-          <w:bCs/>
-        </w:rPr>
-        <w:t>&lt;int&gt;(temp[</w:t>
-      </w:r>
-      <w:proofErr w:type="spellStart"/>
-      <w:r>
-        <w:rPr>
-          <w:rFonts w:hint="eastAsia"/>
-          <w:bCs/>
-        </w:rPr>
-        <w:t>i</w:t>
-      </w:r>
-      <w:proofErr w:type="spellEnd"/>
-      <w:r>
-        <w:rPr>
-          <w:rFonts w:hint="eastAsia"/>
-          <w:bCs/>
-        </w:rPr>
-        <w:t xml:space="preserve">]) || </w:t>
-      </w:r>
-      <w:proofErr w:type="spellStart"/>
-      <w:r>
-        <w:rPr>
-          <w:rFonts w:hint="eastAsia"/>
-          <w:bCs/>
-        </w:rPr>
-        <w:t>i</w:t>
-      </w:r>
-      <w:proofErr w:type="spellEnd"/>
-      <w:r>
-        <w:rPr>
-          <w:rFonts w:hint="eastAsia"/>
-          <w:bCs/>
-        </w:rPr>
-        <w:t xml:space="preserve"> != 2 &amp;&amp; temp[</w:t>
-      </w:r>
-      <w:proofErr w:type="spellStart"/>
-      <w:r>
-        <w:rPr>
-          <w:rFonts w:hint="eastAsia"/>
-          <w:bCs/>
-        </w:rPr>
-        <w:t>i</w:t>
-      </w:r>
-      <w:proofErr w:type="spellEnd"/>
-      <w:r>
-        <w:rPr>
-          <w:rFonts w:hint="eastAsia"/>
-          <w:bCs/>
-        </w:rPr>
-        <w:t>] &gt; N) {</w:t>
-      </w:r>
-      <w:r>
-        <w:rPr>
-          <w:rFonts w:hint="eastAsia"/>
-          <w:bCs/>
-        </w:rPr>
-        <w:br/>
-        <w:t xml:space="preserve">            std::</w:t>
-      </w:r>
-      <w:proofErr w:type="spellStart"/>
-      <w:r>
-        <w:rPr>
-          <w:rFonts w:hint="eastAsia"/>
-          <w:bCs/>
-        </w:rPr>
-        <w:t>cout</w:t>
-      </w:r>
-      <w:proofErr w:type="spellEnd"/>
-      <w:r>
-        <w:rPr>
-          <w:rFonts w:hint="eastAsia"/>
-          <w:bCs/>
-        </w:rPr>
-        <w:t xml:space="preserve"> &lt;&lt; "</w:t>
+        <w:t xml:space="preserve">    for (int i=0;i&lt;3;i++) {</w:t>
+      </w:r>
+      <w:r>
+        <w:rPr>
+          <w:rFonts w:hint="eastAsia"/>
+          <w:bCs/>
+        </w:rPr>
+        <w:br/>
+        <w:t xml:space="preserve">        std::cin &gt;&gt; temp[i];</w:t>
+      </w:r>
+      <w:r>
+        <w:rPr>
+          <w:rFonts w:hint="eastAsia"/>
+          <w:bCs/>
+        </w:rPr>
+        <w:br/>
+        <w:t xml:space="preserve">        if (std::cin.fail() || temp[i] &lt;= 0 || temp[i] != static_cast&lt;int&gt;(temp[i]) || i != 2 &amp;&amp; temp[i] &gt; N) {</w:t>
+      </w:r>
+      <w:r>
+        <w:rPr>
+          <w:rFonts w:hint="eastAsia"/>
+          <w:bCs/>
+        </w:rPr>
+        <w:br/>
+        <w:t xml:space="preserve">            std::cout &lt;&lt; "</w:t>
       </w:r>
       <w:r>
         <w:rPr>
@@ -14452,23 +11619,7 @@
           <w:bCs/>
         </w:rPr>
         <w:br/>
-        <w:t xml:space="preserve">            </w:t>
-      </w:r>
-      <w:proofErr w:type="spellStart"/>
-      <w:r>
-        <w:rPr>
-          <w:rFonts w:hint="eastAsia"/>
-          <w:bCs/>
-        </w:rPr>
-        <w:t>i</w:t>
-      </w:r>
-      <w:proofErr w:type="spellEnd"/>
-      <w:r>
-        <w:rPr>
-          <w:rFonts w:hint="eastAsia"/>
-          <w:bCs/>
-        </w:rPr>
-        <w:t>=-1;</w:t>
+        <w:t xml:space="preserve">            i=-1;</w:t>
       </w:r>
       <w:r>
         <w:rPr>
@@ -14492,103 +11643,23 @@
           <w:bCs/>
         </w:rPr>
         <w:br/>
-        <w:t xml:space="preserve">    </w:t>
-      </w:r>
-      <w:proofErr w:type="spellStart"/>
-      <w:r>
-        <w:rPr>
-          <w:rFonts w:hint="eastAsia"/>
-          <w:bCs/>
-        </w:rPr>
-        <w:t>src</w:t>
-      </w:r>
-      <w:proofErr w:type="spellEnd"/>
-      <w:r>
-        <w:rPr>
-          <w:rFonts w:hint="eastAsia"/>
-          <w:bCs/>
-        </w:rPr>
-        <w:t xml:space="preserve"> = </w:t>
-      </w:r>
-      <w:proofErr w:type="spellStart"/>
-      <w:r>
-        <w:rPr>
-          <w:rFonts w:hint="eastAsia"/>
-          <w:bCs/>
-        </w:rPr>
-        <w:t>static_cast</w:t>
-      </w:r>
-      <w:proofErr w:type="spellEnd"/>
-      <w:r>
-        <w:rPr>
-          <w:rFonts w:hint="eastAsia"/>
-          <w:bCs/>
-        </w:rPr>
-        <w:t>&lt;int&gt;(temp[0]);</w:t>
-      </w:r>
-      <w:r>
-        <w:rPr>
-          <w:rFonts w:hint="eastAsia"/>
-          <w:bCs/>
-        </w:rPr>
-        <w:br/>
-        <w:t xml:space="preserve">    </w:t>
-      </w:r>
-      <w:proofErr w:type="spellStart"/>
-      <w:r>
-        <w:rPr>
-          <w:rFonts w:hint="eastAsia"/>
-          <w:bCs/>
-        </w:rPr>
-        <w:t>dst</w:t>
-      </w:r>
-      <w:proofErr w:type="spellEnd"/>
-      <w:r>
-        <w:rPr>
-          <w:rFonts w:hint="eastAsia"/>
-          <w:bCs/>
-        </w:rPr>
-        <w:t>=</w:t>
-      </w:r>
-      <w:proofErr w:type="spellStart"/>
-      <w:r>
-        <w:rPr>
-          <w:rFonts w:hint="eastAsia"/>
-          <w:bCs/>
-        </w:rPr>
-        <w:t>static_cast</w:t>
-      </w:r>
-      <w:proofErr w:type="spellEnd"/>
-      <w:r>
-        <w:rPr>
-          <w:rFonts w:hint="eastAsia"/>
-          <w:bCs/>
-        </w:rPr>
-        <w:t>&lt;int&gt;(temp[1]);</w:t>
-      </w:r>
-      <w:r>
-        <w:rPr>
-          <w:rFonts w:hint="eastAsia"/>
-          <w:bCs/>
-        </w:rPr>
-        <w:br/>
-        <w:t xml:space="preserve">    value=</w:t>
-      </w:r>
-      <w:proofErr w:type="spellStart"/>
-      <w:r>
-        <w:rPr>
-          <w:rFonts w:hint="eastAsia"/>
-          <w:bCs/>
-        </w:rPr>
-        <w:t>static_cast</w:t>
-      </w:r>
-      <w:proofErr w:type="spellEnd"/>
-      <w:r>
-        <w:rPr>
-          <w:rFonts w:hint="eastAsia"/>
-          <w:bCs/>
-        </w:rPr>
-        <w:t>&lt;int&gt;(temp[2]);</w:t>
+        <w:t xml:space="preserve">    src = static_cast&lt;int&gt;(temp[0]);</w:t>
+      </w:r>
+      <w:r>
+        <w:rPr>
+          <w:rFonts w:hint="eastAsia"/>
+          <w:bCs/>
+        </w:rPr>
+        <w:br/>
+        <w:t xml:space="preserve">    dst=static_cast&lt;int&gt;(temp[1]);</w:t>
+      </w:r>
+      <w:r>
+        <w:rPr>
+          <w:rFonts w:hint="eastAsia"/>
+          <w:bCs/>
+        </w:rPr>
+        <w:br/>
+        <w:t xml:space="preserve">    value=static_cast&lt;int&gt;(temp[2]);</w:t>
       </w:r>
       <w:r>
         <w:rPr>
@@ -14631,21 +11702,12 @@
         </w:rPr>
         <w:t>在进行</w:t>
       </w:r>
-      <w:proofErr w:type="spellStart"/>
-      <w:r>
-        <w:rPr>
-          <w:rFonts w:hint="eastAsia"/>
-          <w:bCs/>
-        </w:rPr>
-        <w:t>KeyActivity</w:t>
-      </w:r>
-      <w:proofErr w:type="spellEnd"/>
-      <w:r>
-        <w:rPr>
-          <w:rFonts w:hint="eastAsia"/>
-          <w:bCs/>
-        </w:rPr>
-        <w:t>()</w:t>
+      <w:r>
+        <w:rPr>
+          <w:rFonts w:hint="eastAsia"/>
+          <w:bCs/>
+        </w:rPr>
+        <w:t>KeyActivity()</w:t>
       </w:r>
       <w:r>
         <w:rPr>
@@ -14668,7 +11730,6 @@
         </w:rPr>
         <w:t>类与</w:t>
       </w:r>
-      <w:proofErr w:type="spellStart"/>
       <w:r>
         <w:rPr>
           <w:rFonts w:hint="eastAsia"/>
@@ -14676,7 +11737,6 @@
         </w:rPr>
         <w:t>CriticalPath</w:t>
       </w:r>
-      <w:proofErr w:type="spellEnd"/>
       <w:r>
         <w:rPr>
           <w:rFonts w:hint="eastAsia"/>
@@ -14694,21 +11754,7 @@
         <w:rPr>
           <w:bCs/>
         </w:rPr>
-        <w:t>new(std::</w:t>
-      </w:r>
-      <w:proofErr w:type="spellStart"/>
-      <w:r>
-        <w:rPr>
-          <w:bCs/>
-        </w:rPr>
-        <w:t>nothrow</w:t>
-      </w:r>
-      <w:proofErr w:type="spellEnd"/>
-      <w:r>
-        <w:rPr>
-          <w:bCs/>
-        </w:rPr>
-        <w:t xml:space="preserve">) </w:t>
+        <w:t xml:space="preserve">new(std::nothrow) </w:t>
       </w:r>
       <w:r>
         <w:rPr>
@@ -14720,21 +11766,7 @@
         <w:rPr>
           <w:bCs/>
         </w:rPr>
-        <w:t>new(std::</w:t>
-      </w:r>
-      <w:proofErr w:type="spellStart"/>
-      <w:r>
-        <w:rPr>
-          <w:bCs/>
-        </w:rPr>
-        <w:t>nothrow</w:t>
-      </w:r>
-      <w:proofErr w:type="spellEnd"/>
-      <w:r>
-        <w:rPr>
-          <w:bCs/>
-        </w:rPr>
-        <w:t>)</w:t>
+        <w:t>new(std::nothrow)</w:t>
       </w:r>
       <w:r>
         <w:rPr>
@@ -14754,14 +11786,12 @@
         </w:rPr>
         <w:t>或</w:t>
       </w:r>
-      <w:proofErr w:type="spellStart"/>
       <w:r>
         <w:rPr>
           <w:bCs/>
         </w:rPr>
         <w:t>nullptr</w:t>
       </w:r>
-      <w:proofErr w:type="spellEnd"/>
       <w:r>
         <w:rPr>
           <w:bCs/>
@@ -14788,21 +11818,7 @@
         <w:rPr>
           <w:bCs/>
         </w:rPr>
-        <w:t xml:space="preserve">inline Graph::Graph(const int v) : vertices(v), </w:t>
-      </w:r>
-      <w:proofErr w:type="spellStart"/>
-      <w:r>
-        <w:rPr>
-          <w:bCs/>
-        </w:rPr>
-        <w:t>top_count</w:t>
-      </w:r>
-      <w:proofErr w:type="spellEnd"/>
-      <w:r>
-        <w:rPr>
-          <w:bCs/>
-        </w:rPr>
-        <w:t>(0)</w:t>
+        <w:t>inline Graph::Graph(const int v) : vertices(v), top_count(0)</w:t>
       </w:r>
       <w:r>
         <w:rPr>
@@ -14816,294 +11832,70 @@
           <w:bCs/>
         </w:rPr>
         <w:br/>
-        <w:t xml:space="preserve">    </w:t>
-      </w:r>
-      <w:proofErr w:type="spellStart"/>
-      <w:r>
-        <w:rPr>
-          <w:bCs/>
-        </w:rPr>
-        <w:t>adj_list</w:t>
-      </w:r>
-      <w:proofErr w:type="spellEnd"/>
-      <w:r>
-        <w:rPr>
-          <w:bCs/>
-        </w:rPr>
-        <w:t xml:space="preserve"> = new(std::</w:t>
-      </w:r>
-      <w:proofErr w:type="spellStart"/>
-      <w:r>
-        <w:rPr>
-          <w:bCs/>
-        </w:rPr>
-        <w:t>nothrow</w:t>
-      </w:r>
-      <w:proofErr w:type="spellEnd"/>
-      <w:r>
-        <w:rPr>
-          <w:bCs/>
-        </w:rPr>
-        <w:t>) Edge *[v];</w:t>
-      </w:r>
-      <w:r>
-        <w:rPr>
-          <w:bCs/>
-        </w:rPr>
-        <w:br/>
-        <w:t xml:space="preserve">    assert(</w:t>
-      </w:r>
-      <w:proofErr w:type="spellStart"/>
-      <w:r>
-        <w:rPr>
-          <w:bCs/>
-        </w:rPr>
-        <w:t>adj_list</w:t>
-      </w:r>
-      <w:proofErr w:type="spellEnd"/>
-      <w:r>
-        <w:rPr>
-          <w:bCs/>
-        </w:rPr>
-        <w:t xml:space="preserve"> != </w:t>
-      </w:r>
-      <w:proofErr w:type="spellStart"/>
-      <w:r>
-        <w:rPr>
-          <w:bCs/>
-        </w:rPr>
-        <w:t>nullptr</w:t>
-      </w:r>
-      <w:proofErr w:type="spellEnd"/>
-      <w:r>
-        <w:rPr>
-          <w:bCs/>
-        </w:rPr>
-        <w:t>);</w:t>
-      </w:r>
-      <w:r>
-        <w:rPr>
-          <w:bCs/>
-        </w:rPr>
-        <w:br/>
-        <w:t xml:space="preserve">    </w:t>
-      </w:r>
-      <w:proofErr w:type="spellStart"/>
-      <w:r>
-        <w:rPr>
-          <w:bCs/>
-        </w:rPr>
-        <w:t>in_degree</w:t>
-      </w:r>
-      <w:proofErr w:type="spellEnd"/>
-      <w:r>
-        <w:rPr>
-          <w:bCs/>
-        </w:rPr>
-        <w:t xml:space="preserve"> = new(std::</w:t>
-      </w:r>
-      <w:proofErr w:type="spellStart"/>
-      <w:r>
-        <w:rPr>
-          <w:bCs/>
-        </w:rPr>
-        <w:t>nothrow</w:t>
-      </w:r>
-      <w:proofErr w:type="spellEnd"/>
-      <w:r>
-        <w:rPr>
-          <w:bCs/>
-        </w:rPr>
-        <w:t>) int[v];</w:t>
-      </w:r>
-      <w:r>
-        <w:rPr>
-          <w:bCs/>
-        </w:rPr>
-        <w:br/>
-        <w:t xml:space="preserve">    assert(</w:t>
-      </w:r>
-      <w:proofErr w:type="spellStart"/>
-      <w:r>
-        <w:rPr>
-          <w:bCs/>
-        </w:rPr>
-        <w:t>in_degree</w:t>
-      </w:r>
-      <w:proofErr w:type="spellEnd"/>
-      <w:r>
-        <w:rPr>
-          <w:bCs/>
-        </w:rPr>
-        <w:t xml:space="preserve"> != </w:t>
-      </w:r>
-      <w:proofErr w:type="spellStart"/>
-      <w:r>
-        <w:rPr>
-          <w:bCs/>
-        </w:rPr>
-        <w:t>nullptr</w:t>
-      </w:r>
-      <w:proofErr w:type="spellEnd"/>
-      <w:r>
-        <w:rPr>
-          <w:bCs/>
-        </w:rPr>
-        <w:t>);</w:t>
-      </w:r>
-      <w:r>
-        <w:rPr>
-          <w:bCs/>
-        </w:rPr>
-        <w:br/>
-        <w:t xml:space="preserve">    earliest = new(std::</w:t>
-      </w:r>
-      <w:proofErr w:type="spellStart"/>
-      <w:r>
-        <w:rPr>
-          <w:bCs/>
-        </w:rPr>
-        <w:t>nothrow</w:t>
-      </w:r>
-      <w:proofErr w:type="spellEnd"/>
-      <w:r>
-        <w:rPr>
-          <w:bCs/>
-        </w:rPr>
-        <w:t>) int[v];</w:t>
-      </w:r>
-      <w:r>
-        <w:rPr>
-          <w:bCs/>
-        </w:rPr>
-        <w:br/>
-        <w:t xml:space="preserve">    assert(earliest != </w:t>
-      </w:r>
-      <w:proofErr w:type="spellStart"/>
-      <w:r>
-        <w:rPr>
-          <w:bCs/>
-        </w:rPr>
-        <w:t>nullptr</w:t>
-      </w:r>
-      <w:proofErr w:type="spellEnd"/>
-      <w:r>
-        <w:rPr>
-          <w:bCs/>
-        </w:rPr>
-        <w:t>);</w:t>
-      </w:r>
-      <w:r>
-        <w:rPr>
-          <w:bCs/>
-        </w:rPr>
-        <w:br/>
-        <w:t xml:space="preserve">    latest = new(std::</w:t>
-      </w:r>
-      <w:proofErr w:type="spellStart"/>
-      <w:r>
-        <w:rPr>
-          <w:bCs/>
-        </w:rPr>
-        <w:t>nothrow</w:t>
-      </w:r>
-      <w:proofErr w:type="spellEnd"/>
-      <w:r>
-        <w:rPr>
-          <w:bCs/>
-        </w:rPr>
-        <w:t>) int[v];</w:t>
-      </w:r>
-      <w:r>
-        <w:rPr>
-          <w:bCs/>
-        </w:rPr>
-        <w:br/>
-        <w:t xml:space="preserve">    assert(latest != </w:t>
-      </w:r>
-      <w:proofErr w:type="spellStart"/>
-      <w:r>
-        <w:rPr>
-          <w:bCs/>
-        </w:rPr>
-        <w:t>nullptr</w:t>
-      </w:r>
-      <w:proofErr w:type="spellEnd"/>
-      <w:r>
-        <w:rPr>
-          <w:bCs/>
-        </w:rPr>
-        <w:t>);</w:t>
-      </w:r>
-      <w:r>
-        <w:rPr>
-          <w:bCs/>
-        </w:rPr>
-        <w:br/>
-        <w:t xml:space="preserve">    </w:t>
-      </w:r>
-      <w:proofErr w:type="spellStart"/>
-      <w:r>
-        <w:rPr>
-          <w:bCs/>
-        </w:rPr>
-        <w:t>topo_order</w:t>
-      </w:r>
-      <w:proofErr w:type="spellEnd"/>
-      <w:r>
-        <w:rPr>
-          <w:bCs/>
-        </w:rPr>
-        <w:t xml:space="preserve"> = new(std::</w:t>
-      </w:r>
-      <w:proofErr w:type="spellStart"/>
-      <w:r>
-        <w:rPr>
-          <w:bCs/>
-        </w:rPr>
-        <w:t>nothrow</w:t>
-      </w:r>
-      <w:proofErr w:type="spellEnd"/>
-      <w:r>
-        <w:rPr>
-          <w:bCs/>
-        </w:rPr>
-        <w:t>) int[v];</w:t>
-      </w:r>
-      <w:r>
-        <w:rPr>
-          <w:bCs/>
-        </w:rPr>
-        <w:br/>
-        <w:t xml:space="preserve">    assert(</w:t>
-      </w:r>
-      <w:proofErr w:type="spellStart"/>
-      <w:r>
-        <w:rPr>
-          <w:bCs/>
-        </w:rPr>
-        <w:t>topo_order</w:t>
-      </w:r>
-      <w:proofErr w:type="spellEnd"/>
-      <w:r>
-        <w:rPr>
-          <w:bCs/>
-        </w:rPr>
-        <w:t xml:space="preserve"> != </w:t>
-      </w:r>
-      <w:proofErr w:type="spellStart"/>
-      <w:r>
-        <w:rPr>
-          <w:bCs/>
-        </w:rPr>
-        <w:t>nullptr</w:t>
-      </w:r>
-      <w:proofErr w:type="spellEnd"/>
-      <w:r>
-        <w:rPr>
-          <w:bCs/>
-        </w:rPr>
-        <w:t>);</w:t>
+        <w:t xml:space="preserve">    adj_list = new(std::nothrow) Edge *[v];</w:t>
+      </w:r>
+      <w:r>
+        <w:rPr>
+          <w:bCs/>
+        </w:rPr>
+        <w:br/>
+        <w:t xml:space="preserve">    assert(adj_list != nullptr);</w:t>
+      </w:r>
+      <w:r>
+        <w:rPr>
+          <w:bCs/>
+        </w:rPr>
+        <w:br/>
+        <w:t xml:space="preserve">    in_degree = new(std::nothrow) int[v];</w:t>
+      </w:r>
+      <w:r>
+        <w:rPr>
+          <w:bCs/>
+        </w:rPr>
+        <w:br/>
+        <w:t xml:space="preserve">    assert(in_degree != nullptr);</w:t>
+      </w:r>
+      <w:r>
+        <w:rPr>
+          <w:bCs/>
+        </w:rPr>
+        <w:br/>
+        <w:t xml:space="preserve">    earliest = new(std::nothrow) int[v];</w:t>
+      </w:r>
+      <w:r>
+        <w:rPr>
+          <w:bCs/>
+        </w:rPr>
+        <w:br/>
+        <w:t xml:space="preserve">    assert(earliest != nullptr);</w:t>
+      </w:r>
+      <w:r>
+        <w:rPr>
+          <w:bCs/>
+        </w:rPr>
+        <w:br/>
+        <w:t xml:space="preserve">    latest = new(std::nothrow) int[v];</w:t>
+      </w:r>
+      <w:r>
+        <w:rPr>
+          <w:bCs/>
+        </w:rPr>
+        <w:br/>
+        <w:t xml:space="preserve">    assert(latest != nullptr);</w:t>
+      </w:r>
+      <w:r>
+        <w:rPr>
+          <w:bCs/>
+        </w:rPr>
+        <w:br/>
+        <w:t xml:space="preserve">    topo_order = new(std::nothrow) int[v];</w:t>
+      </w:r>
+      <w:r>
+        <w:rPr>
+          <w:bCs/>
+        </w:rPr>
+        <w:br/>
+        <w:t xml:space="preserve">    assert(topo_order != nullptr);</w:t>
       </w:r>
       <w:r>
         <w:rPr>
@@ -15117,168 +11909,28 @@
         </w:rPr>
         <w:lastRenderedPageBreak/>
         <w:br/>
-        <w:t xml:space="preserve">    </w:t>
-      </w:r>
-      <w:proofErr w:type="spellStart"/>
-      <w:r>
-        <w:rPr>
-          <w:bCs/>
-        </w:rPr>
-        <w:t>memset</w:t>
-      </w:r>
-      <w:proofErr w:type="spellEnd"/>
-      <w:r>
-        <w:rPr>
-          <w:bCs/>
-        </w:rPr>
-        <w:t>(</w:t>
-      </w:r>
-      <w:proofErr w:type="spellStart"/>
-      <w:r>
-        <w:rPr>
-          <w:bCs/>
-        </w:rPr>
-        <w:t>adj_list</w:t>
-      </w:r>
-      <w:proofErr w:type="spellEnd"/>
-      <w:r>
-        <w:rPr>
-          <w:bCs/>
-        </w:rPr>
-        <w:t xml:space="preserve">, 0, </w:t>
-      </w:r>
-      <w:proofErr w:type="spellStart"/>
-      <w:r>
-        <w:rPr>
-          <w:bCs/>
-        </w:rPr>
-        <w:t>sizeof</w:t>
-      </w:r>
-      <w:proofErr w:type="spellEnd"/>
-      <w:r>
-        <w:rPr>
-          <w:bCs/>
-        </w:rPr>
-        <w:t>(Edge *) * v);</w:t>
-      </w:r>
-      <w:r>
-        <w:rPr>
-          <w:bCs/>
-        </w:rPr>
-        <w:br/>
-        <w:t xml:space="preserve">    </w:t>
-      </w:r>
-      <w:proofErr w:type="spellStart"/>
-      <w:r>
-        <w:rPr>
-          <w:bCs/>
-        </w:rPr>
-        <w:t>memset</w:t>
-      </w:r>
-      <w:proofErr w:type="spellEnd"/>
-      <w:r>
-        <w:rPr>
-          <w:bCs/>
-        </w:rPr>
-        <w:t>(</w:t>
-      </w:r>
-      <w:proofErr w:type="spellStart"/>
-      <w:r>
-        <w:rPr>
-          <w:bCs/>
-        </w:rPr>
-        <w:t>in_degree</w:t>
-      </w:r>
-      <w:proofErr w:type="spellEnd"/>
-      <w:r>
-        <w:rPr>
-          <w:bCs/>
-        </w:rPr>
-        <w:t xml:space="preserve">, 0, </w:t>
-      </w:r>
-      <w:proofErr w:type="spellStart"/>
-      <w:r>
-        <w:rPr>
-          <w:bCs/>
-        </w:rPr>
-        <w:t>sizeof</w:t>
-      </w:r>
-      <w:proofErr w:type="spellEnd"/>
-      <w:r>
-        <w:rPr>
-          <w:bCs/>
-        </w:rPr>
-        <w:t>(int) * v);</w:t>
-      </w:r>
-      <w:r>
-        <w:rPr>
-          <w:bCs/>
-        </w:rPr>
-        <w:br/>
-        <w:t xml:space="preserve">    </w:t>
-      </w:r>
-      <w:proofErr w:type="spellStart"/>
-      <w:r>
-        <w:rPr>
-          <w:bCs/>
-        </w:rPr>
-        <w:t>memset</w:t>
-      </w:r>
-      <w:proofErr w:type="spellEnd"/>
-      <w:r>
-        <w:rPr>
-          <w:bCs/>
-        </w:rPr>
-        <w:t xml:space="preserve">(earliest, 0, </w:t>
-      </w:r>
-      <w:proofErr w:type="spellStart"/>
-      <w:r>
-        <w:rPr>
-          <w:bCs/>
-        </w:rPr>
-        <w:t>sizeof</w:t>
-      </w:r>
-      <w:proofErr w:type="spellEnd"/>
-      <w:r>
-        <w:rPr>
-          <w:bCs/>
-        </w:rPr>
-        <w:t>(int) * v);</w:t>
-      </w:r>
-      <w:r>
-        <w:rPr>
-          <w:bCs/>
-        </w:rPr>
-        <w:br/>
-        <w:t xml:space="preserve">    </w:t>
-      </w:r>
-      <w:proofErr w:type="spellStart"/>
-      <w:r>
-        <w:rPr>
-          <w:bCs/>
-        </w:rPr>
-        <w:t>memset</w:t>
-      </w:r>
-      <w:proofErr w:type="spellEnd"/>
-      <w:r>
-        <w:rPr>
-          <w:bCs/>
-        </w:rPr>
-        <w:t xml:space="preserve">(latest, 0x3f, </w:t>
-      </w:r>
-      <w:proofErr w:type="spellStart"/>
-      <w:r>
-        <w:rPr>
-          <w:bCs/>
-        </w:rPr>
-        <w:t>sizeof</w:t>
-      </w:r>
-      <w:proofErr w:type="spellEnd"/>
-      <w:r>
-        <w:rPr>
-          <w:bCs/>
-        </w:rPr>
-        <w:t>(int) * v);</w:t>
+        <w:t xml:space="preserve">    memset(adj_list, 0, sizeof(Edge *) * v);</w:t>
+      </w:r>
+      <w:r>
+        <w:rPr>
+          <w:bCs/>
+        </w:rPr>
+        <w:br/>
+        <w:t xml:space="preserve">    memset(in_degree, 0, sizeof(int) * v);</w:t>
+      </w:r>
+      <w:r>
+        <w:rPr>
+          <w:bCs/>
+        </w:rPr>
+        <w:br/>
+        <w:t xml:space="preserve">    memset(earliest, 0, sizeof(int) * v);</w:t>
+      </w:r>
+      <w:r>
+        <w:rPr>
+          <w:bCs/>
+        </w:rPr>
+        <w:br/>
+        <w:t xml:space="preserve">    memset(latest, 0x3f, sizeof(int) * v);</w:t>
       </w:r>
       <w:r>
         <w:rPr>
@@ -15849,17 +12501,8 @@
           <w:rFonts w:hint="eastAsia"/>
           <w:bCs/>
         </w:rPr>
-        <w:t>.</w:t>
-      </w:r>
-      <w:proofErr w:type="spellStart"/>
-      <w:r>
-        <w:rPr>
-          <w:rFonts w:hint="eastAsia"/>
-          <w:bCs/>
-        </w:rPr>
-        <w:t>cpp</w:t>
-      </w:r>
-      <w:proofErr w:type="spellEnd"/>
+        <w:t>.cpp</w:t>
+      </w:r>
       <w:r>
         <w:rPr>
           <w:rFonts w:hint="eastAsia"/>
@@ -16171,49 +12814,8 @@
           <w:rFonts w:hint="eastAsia"/>
           <w:bCs/>
         </w:rPr>
-        <w:t>: cd /home/</w:t>
-      </w:r>
-      <w:proofErr w:type="spellStart"/>
-      <w:r>
-        <w:rPr>
-          <w:rFonts w:hint="eastAsia"/>
-          <w:bCs/>
-        </w:rPr>
-        <w:t>bruce</w:t>
-      </w:r>
-      <w:proofErr w:type="spellEnd"/>
-      <w:r>
-        <w:rPr>
-          <w:rFonts w:hint="eastAsia"/>
-          <w:bCs/>
-        </w:rPr>
-        <w:t>/</w:t>
-      </w:r>
-      <w:proofErr w:type="spellStart"/>
-      <w:r>
-        <w:rPr>
-          <w:rFonts w:hint="eastAsia"/>
-          <w:bCs/>
-        </w:rPr>
-        <w:t>programe</w:t>
-      </w:r>
-      <w:proofErr w:type="spellEnd"/>
-      <w:r>
-        <w:rPr>
-          <w:rFonts w:hint="eastAsia"/>
-          <w:bCs/>
-        </w:rPr>
-        <w:t xml:space="preserve">/ </w:t>
-      </w:r>
-      <w:proofErr w:type="spellStart"/>
-      <w:r>
-        <w:rPr>
-          <w:rFonts w:hint="eastAsia"/>
-          <w:bCs/>
-        </w:rPr>
-        <w:t>key_activity</w:t>
-      </w:r>
-      <w:proofErr w:type="spellEnd"/>
+        <w:t>: cd /home/bruce/programe/ key_activity</w:t>
+      </w:r>
     </w:p>
     <w:p>
       <w:pPr>
@@ -16242,39 +12844,7 @@
           <w:rFonts w:hint="eastAsia"/>
           <w:bCs/>
         </w:rPr>
-        <w:t xml:space="preserve">: g++ -static -o </w:t>
-      </w:r>
-      <w:proofErr w:type="spellStart"/>
-      <w:r>
-        <w:rPr>
-          <w:rFonts w:hint="eastAsia"/>
-          <w:bCs/>
-        </w:rPr>
-        <w:t>key_activity_linux</w:t>
-      </w:r>
-      <w:proofErr w:type="spellEnd"/>
-      <w:r>
-        <w:rPr>
-          <w:rFonts w:hint="eastAsia"/>
-          <w:bCs/>
-        </w:rPr>
-        <w:t xml:space="preserve"> key_activity.cpp </w:t>
-      </w:r>
-      <w:proofErr w:type="spellStart"/>
-      <w:r>
-        <w:rPr>
-          <w:rFonts w:hint="eastAsia"/>
-          <w:bCs/>
-        </w:rPr>
-        <w:t>my_critical_path.h</w:t>
-      </w:r>
-      <w:proofErr w:type="spellEnd"/>
-      <w:r>
-        <w:rPr>
-          <w:rFonts w:hint="eastAsia"/>
-          <w:bCs/>
-        </w:rPr>
-        <w:t>;</w:t>
+        <w:t>: g++ -static -o key_activity_linux key_activity.cpp my_critical_path.h;</w:t>
       </w:r>
     </w:p>
     <w:p>
@@ -16364,23 +12934,7 @@
           <w:rFonts w:hint="eastAsia"/>
           <w:bCs/>
         </w:rPr>
-        <w:t>使用静态链接而非动态链接，将所有依赖</w:t>
-      </w:r>
-      <w:proofErr w:type="gramStart"/>
-      <w:r>
-        <w:rPr>
-          <w:rFonts w:hint="eastAsia"/>
-          <w:bCs/>
-        </w:rPr>
-        <w:t>库直接</w:t>
-      </w:r>
-      <w:proofErr w:type="gramEnd"/>
-      <w:r>
-        <w:rPr>
-          <w:rFonts w:hint="eastAsia"/>
-          <w:bCs/>
-        </w:rPr>
-        <w:t>嵌入到可执行文件，文件存储空间变大，但可以单独运行</w:t>
+        <w:t>使用静态链接而非动态链接，将所有依赖库直接嵌入到可执行文件，文件存储空间变大，但可以单独运行</w:t>
       </w:r>
     </w:p>
     <w:p>
@@ -16396,9 +12950,15 @@
           <w:rFonts w:hint="eastAsia"/>
           <w:bCs/>
         </w:rPr>
-        <w:t xml:space="preserve">-o </w:t>
-      </w:r>
-      <w:proofErr w:type="spellStart"/>
+        <w:t>-o key_activity_linux: -o</w:t>
+      </w:r>
+      <w:r>
+        <w:rPr>
+          <w:rFonts w:hint="eastAsia"/>
+          <w:bCs/>
+        </w:rPr>
+        <w:t>表示输出文件选项，</w:t>
+      </w:r>
       <w:r>
         <w:rPr>
           <w:rFonts w:hint="eastAsia"/>
@@ -16406,30 +12966,6 @@
         </w:rPr>
         <w:t>key_activity_linux</w:t>
       </w:r>
-      <w:proofErr w:type="spellEnd"/>
-      <w:r>
-        <w:rPr>
-          <w:rFonts w:hint="eastAsia"/>
-          <w:bCs/>
-        </w:rPr>
-        <w:t>: -o</w:t>
-      </w:r>
-      <w:r>
-        <w:rPr>
-          <w:rFonts w:hint="eastAsia"/>
-          <w:bCs/>
-        </w:rPr>
-        <w:t>表示输出文件选项，</w:t>
-      </w:r>
-      <w:proofErr w:type="spellStart"/>
-      <w:r>
-        <w:rPr>
-          <w:rFonts w:hint="eastAsia"/>
-          <w:bCs/>
-        </w:rPr>
-        <w:t>key_activity_linux</w:t>
-      </w:r>
-      <w:proofErr w:type="spellEnd"/>
       <w:r>
         <w:rPr>
           <w:rFonts w:hint="eastAsia"/>
@@ -16451,23 +12987,7 @@
           <w:rFonts w:hint="eastAsia"/>
           <w:bCs/>
         </w:rPr>
-        <w:t xml:space="preserve">key_activity.cpp </w:t>
-      </w:r>
-      <w:proofErr w:type="spellStart"/>
-      <w:r>
-        <w:rPr>
-          <w:rFonts w:hint="eastAsia"/>
-          <w:bCs/>
-        </w:rPr>
-        <w:t>my_critical_path.h</w:t>
-      </w:r>
-      <w:proofErr w:type="spellEnd"/>
-      <w:r>
-        <w:rPr>
-          <w:rFonts w:hint="eastAsia"/>
-          <w:bCs/>
-        </w:rPr>
-        <w:t>:</w:t>
+        <w:t>key_activity.cpp my_critical_path.h:</w:t>
       </w:r>
       <w:r>
         <w:rPr>
@@ -16504,26 +13024,8 @@
           <w:rFonts w:hint="eastAsia"/>
           <w:bCs/>
         </w:rPr>
-        <w:t xml:space="preserve"> ./ </w:t>
-      </w:r>
-      <w:proofErr w:type="spellStart"/>
-      <w:proofErr w:type="gramStart"/>
-      <w:r>
-        <w:rPr>
-          <w:rFonts w:hint="eastAsia"/>
-          <w:bCs/>
-        </w:rPr>
-        <w:t>key</w:t>
-      </w:r>
-      <w:proofErr w:type="gramEnd"/>
-      <w:r>
-        <w:rPr>
-          <w:rFonts w:hint="eastAsia"/>
-          <w:bCs/>
-        </w:rPr>
-        <w:t>_activity_linux</w:t>
-      </w:r>
-      <w:proofErr w:type="spellEnd"/>
+        <w:t xml:space="preserve"> ./ key_activity_linux</w:t>
+      </w:r>
     </w:p>
     <w:p>
       <w:pPr>
@@ -16683,6 +13185,7 @@
         <w:docPartUnique/>
       </w:docPartObj>
     </w:sdtPr>
+    <w:sdtEndPr/>
     <w:sdtContent>
       <w:p>
         <w:pPr>
